--- a/lab2/Lab 2 Instructions.docx
+++ b/lab2/Lab 2 Instructions.docx
@@ -3478,6 +3478,21 @@
               <w:t>6</w:t>
             </w:r>
           </w:p>
+          <w:p>
+            <w:pPr>
+              <w:rPr>
+                <w:sz w:val="20"/>
+                <w:szCs w:val="20"/>
+              </w:rPr>
+            </w:pPr>
+            <w:r>
+              <w:rPr>
+                <w:sz w:val="20"/>
+                <w:szCs w:val="20"/>
+              </w:rPr>
+              <w:t>05</w:t>
+            </w:r>
+          </w:p>
         </w:tc>
         <w:tc>
           <w:tcPr>
@@ -3754,6 +3769,21 @@
               <w:t>4</w:t>
             </w:r>
           </w:p>
+          <w:p>
+            <w:pPr>
+              <w:rPr>
+                <w:sz w:val="20"/>
+                <w:szCs w:val="20"/>
+              </w:rPr>
+            </w:pPr>
+            <w:r>
+              <w:rPr>
+                <w:sz w:val="20"/>
+                <w:szCs w:val="20"/>
+              </w:rPr>
+              <w:t>09</w:t>
+            </w:r>
+          </w:p>
         </w:tc>
         <w:tc>
           <w:tcPr>
@@ -3963,6 +3993,21 @@
               <w:t>.05</w:t>
             </w:r>
           </w:p>
+          <w:p>
+            <w:pPr>
+              <w:rPr>
+                <w:sz w:val="20"/>
+                <w:szCs w:val="20"/>
+              </w:rPr>
+            </w:pPr>
+            <w:r>
+              <w:rPr>
+                <w:sz w:val="20"/>
+                <w:szCs w:val="20"/>
+              </w:rPr>
+              <w:t>14</w:t>
+            </w:r>
+          </w:p>
         </w:tc>
         <w:tc>
           <w:tcPr>
@@ -4135,6 +4180,21 @@
               <w:t>.05</w:t>
             </w:r>
           </w:p>
+          <w:p>
+            <w:pPr>
+              <w:rPr>
+                <w:sz w:val="20"/>
+                <w:szCs w:val="20"/>
+              </w:rPr>
+            </w:pPr>
+            <w:r>
+              <w:rPr>
+                <w:sz w:val="20"/>
+                <w:szCs w:val="20"/>
+              </w:rPr>
+              <w:t>19</w:t>
+            </w:r>
+          </w:p>
         </w:tc>
         <w:tc>
           <w:tcPr>
@@ -4313,6 +4373,21 @@
               <w:t>.05</w:t>
             </w:r>
           </w:p>
+          <w:p>
+            <w:pPr>
+              <w:rPr>
+                <w:sz w:val="20"/>
+                <w:szCs w:val="20"/>
+              </w:rPr>
+            </w:pPr>
+            <w:r>
+              <w:rPr>
+                <w:sz w:val="20"/>
+                <w:szCs w:val="20"/>
+              </w:rPr>
+              <w:t>24</w:t>
+            </w:r>
+          </w:p>
         </w:tc>
         <w:tc>
           <w:tcPr>
@@ -4485,6 +4560,21 @@
               <w:t>.03</w:t>
             </w:r>
           </w:p>
+          <w:p>
+            <w:pPr>
+              <w:rPr>
+                <w:sz w:val="20"/>
+                <w:szCs w:val="20"/>
+              </w:rPr>
+            </w:pPr>
+            <w:r>
+              <w:rPr>
+                <w:sz w:val="20"/>
+                <w:szCs w:val="20"/>
+              </w:rPr>
+              <w:t>27</w:t>
+            </w:r>
+          </w:p>
         </w:tc>
         <w:tc>
           <w:tcPr>
@@ -4675,6 +4765,21 @@
               <w:t>4</w:t>
             </w:r>
           </w:p>
+          <w:p>
+            <w:pPr>
+              <w:rPr>
+                <w:sz w:val="20"/>
+                <w:szCs w:val="20"/>
+              </w:rPr>
+            </w:pPr>
+            <w:r>
+              <w:rPr>
+                <w:sz w:val="20"/>
+                <w:szCs w:val="20"/>
+              </w:rPr>
+              <w:t>31</w:t>
+            </w:r>
+          </w:p>
         </w:tc>
         <w:tc>
           <w:tcPr>
@@ -4858,6 +4963,21 @@
               <w:t>4</w:t>
             </w:r>
           </w:p>
+          <w:p>
+            <w:pPr>
+              <w:rPr>
+                <w:sz w:val="20"/>
+                <w:szCs w:val="20"/>
+              </w:rPr>
+            </w:pPr>
+            <w:r>
+              <w:rPr>
+                <w:sz w:val="20"/>
+                <w:szCs w:val="20"/>
+              </w:rPr>
+              <w:t>35</w:t>
+            </w:r>
+          </w:p>
         </w:tc>
         <w:tc>
           <w:tcPr>
@@ -5018,6 +5138,21 @@
               <w:t>.05</w:t>
             </w:r>
           </w:p>
+          <w:p>
+            <w:pPr>
+              <w:rPr>
+                <w:sz w:val="20"/>
+                <w:szCs w:val="20"/>
+              </w:rPr>
+            </w:pPr>
+            <w:r>
+              <w:rPr>
+                <w:sz w:val="20"/>
+                <w:szCs w:val="20"/>
+              </w:rPr>
+              <w:t>40</w:t>
+            </w:r>
+          </w:p>
         </w:tc>
         <w:tc>
           <w:tcPr>
@@ -5168,6 +5303,21 @@
               <w:t>4</w:t>
             </w:r>
           </w:p>
+          <w:p>
+            <w:pPr>
+              <w:rPr>
+                <w:sz w:val="20"/>
+                <w:szCs w:val="20"/>
+              </w:rPr>
+            </w:pPr>
+            <w:r>
+              <w:rPr>
+                <w:sz w:val="20"/>
+                <w:szCs w:val="20"/>
+              </w:rPr>
+              <w:t>44</w:t>
+            </w:r>
+          </w:p>
         </w:tc>
         <w:tc>
           <w:tcPr>
@@ -5321,6 +5471,21 @@
               <w:t>3</w:t>
             </w:r>
           </w:p>
+          <w:p>
+            <w:pPr>
+              <w:rPr>
+                <w:sz w:val="20"/>
+                <w:szCs w:val="20"/>
+              </w:rPr>
+            </w:pPr>
+            <w:r>
+              <w:rPr>
+                <w:sz w:val="20"/>
+                <w:szCs w:val="20"/>
+              </w:rPr>
+              <w:t>47</w:t>
+            </w:r>
+          </w:p>
         </w:tc>
         <w:tc>
           <w:tcPr>
@@ -5504,6 +5669,21 @@
               <w:t>4</w:t>
             </w:r>
           </w:p>
+          <w:p>
+            <w:pPr>
+              <w:rPr>
+                <w:sz w:val="20"/>
+                <w:szCs w:val="20"/>
+              </w:rPr>
+            </w:pPr>
+            <w:r>
+              <w:rPr>
+                <w:sz w:val="20"/>
+                <w:szCs w:val="20"/>
+              </w:rPr>
+              <w:t>51</w:t>
+            </w:r>
+          </w:p>
         </w:tc>
         <w:tc>
           <w:tcPr>
@@ -5737,6 +5917,21 @@
               <w:t>.03</w:t>
             </w:r>
           </w:p>
+          <w:p>
+            <w:pPr>
+              <w:rPr>
+                <w:sz w:val="20"/>
+                <w:szCs w:val="20"/>
+              </w:rPr>
+            </w:pPr>
+            <w:r>
+              <w:rPr>
+                <w:sz w:val="20"/>
+                <w:szCs w:val="20"/>
+              </w:rPr>
+              <w:t>54</w:t>
+            </w:r>
+          </w:p>
         </w:tc>
         <w:tc>
           <w:tcPr>
@@ -5748,12 +5943,14 @@
               <w:rPr>
                 <w:sz w:val="20"/>
                 <w:szCs w:val="20"/>
-              </w:rPr>
-            </w:pPr>
-            <w:r>
-              <w:rPr>
-                <w:sz w:val="20"/>
-                <w:szCs w:val="20"/>
+                <w:highlight w:val="yellow"/>
+              </w:rPr>
+            </w:pPr>
+            <w:r>
+              <w:rPr>
+                <w:sz w:val="20"/>
+                <w:szCs w:val="20"/>
+                <w:highlight w:val="yellow"/>
               </w:rPr>
               <w:t>What is the gender of the murdered?</w:t>
             </w:r>
@@ -5879,6 +6076,21 @@
               <w:t>2</w:t>
             </w:r>
           </w:p>
+          <w:p>
+            <w:pPr>
+              <w:rPr>
+                <w:sz w:val="20"/>
+                <w:szCs w:val="20"/>
+              </w:rPr>
+            </w:pPr>
+            <w:r>
+              <w:rPr>
+                <w:sz w:val="20"/>
+                <w:szCs w:val="20"/>
+              </w:rPr>
+              <w:t>56</w:t>
+            </w:r>
+          </w:p>
         </w:tc>
         <w:tc>
           <w:tcPr>
@@ -5890,12 +6102,14 @@
               <w:rPr>
                 <w:sz w:val="20"/>
                 <w:szCs w:val="20"/>
-              </w:rPr>
-            </w:pPr>
-            <w:r>
-              <w:rPr>
-                <w:sz w:val="20"/>
-                <w:szCs w:val="20"/>
+                <w:highlight w:val="yellow"/>
+              </w:rPr>
+            </w:pPr>
+            <w:r>
+              <w:rPr>
+                <w:sz w:val="20"/>
+                <w:szCs w:val="20"/>
+                <w:highlight w:val="yellow"/>
               </w:rPr>
               <w:t>What is the name of the murdere</w:t>
             </w:r>
@@ -5903,6 +6117,7 @@
               <w:rPr>
                 <w:sz w:val="20"/>
                 <w:szCs w:val="20"/>
+                <w:highlight w:val="yellow"/>
               </w:rPr>
               <w:t>r</w:t>
             </w:r>
@@ -5910,6 +6125,7 @@
               <w:rPr>
                 <w:sz w:val="20"/>
                 <w:szCs w:val="20"/>
+                <w:highlight w:val="yellow"/>
               </w:rPr>
               <w:t>?</w:t>
             </w:r>
@@ -6014,6 +6230,21 @@
               <w:t>.03</w:t>
             </w:r>
           </w:p>
+          <w:p>
+            <w:pPr>
+              <w:rPr>
+                <w:sz w:val="20"/>
+                <w:szCs w:val="20"/>
+              </w:rPr>
+            </w:pPr>
+            <w:r>
+              <w:rPr>
+                <w:sz w:val="20"/>
+                <w:szCs w:val="20"/>
+              </w:rPr>
+              <w:t>59</w:t>
+            </w:r>
+          </w:p>
         </w:tc>
         <w:tc>
           <w:tcPr>
@@ -6025,12 +6256,14 @@
               <w:rPr>
                 <w:sz w:val="20"/>
                 <w:szCs w:val="20"/>
-              </w:rPr>
-            </w:pPr>
-            <w:r>
-              <w:rPr>
-                <w:sz w:val="20"/>
-                <w:szCs w:val="20"/>
+                <w:highlight w:val="yellow"/>
+              </w:rPr>
+            </w:pPr>
+            <w:r>
+              <w:rPr>
+                <w:sz w:val="20"/>
+                <w:szCs w:val="20"/>
+                <w:highlight w:val="yellow"/>
               </w:rPr>
               <w:t xml:space="preserve">When was the murder committed? </w:t>
             </w:r>
@@ -6135,6 +6368,21 @@
               <w:t>.03</w:t>
             </w:r>
           </w:p>
+          <w:p>
+            <w:pPr>
+              <w:rPr>
+                <w:sz w:val="20"/>
+                <w:szCs w:val="20"/>
+              </w:rPr>
+            </w:pPr>
+            <w:r>
+              <w:rPr>
+                <w:sz w:val="20"/>
+                <w:szCs w:val="20"/>
+              </w:rPr>
+              <w:t>62</w:t>
+            </w:r>
+          </w:p>
         </w:tc>
         <w:tc>
           <w:tcPr>
@@ -6146,12 +6394,14 @@
               <w:rPr>
                 <w:sz w:val="20"/>
                 <w:szCs w:val="20"/>
-              </w:rPr>
-            </w:pPr>
-            <w:r>
-              <w:rPr>
-                <w:sz w:val="20"/>
-                <w:szCs w:val="20"/>
+                <w:highlight w:val="yellow"/>
+              </w:rPr>
+            </w:pPr>
+            <w:r>
+              <w:rPr>
+                <w:sz w:val="20"/>
+                <w:szCs w:val="20"/>
+                <w:highlight w:val="yellow"/>
               </w:rPr>
               <w:t>Where was the murder committed?</w:t>
             </w:r>
@@ -6256,6 +6506,21 @@
               <w:t>.03</w:t>
             </w:r>
           </w:p>
+          <w:p>
+            <w:pPr>
+              <w:rPr>
+                <w:sz w:val="20"/>
+                <w:szCs w:val="20"/>
+              </w:rPr>
+            </w:pPr>
+            <w:r>
+              <w:rPr>
+                <w:sz w:val="20"/>
+                <w:szCs w:val="20"/>
+              </w:rPr>
+              <w:t>65</w:t>
+            </w:r>
+          </w:p>
         </w:tc>
         <w:tc>
           <w:tcPr>
@@ -6267,1825 +6532,1993 @@
               <w:rPr>
                 <w:sz w:val="20"/>
                 <w:szCs w:val="20"/>
-              </w:rPr>
-            </w:pPr>
-            <w:r>
-              <w:rPr>
-                <w:sz w:val="20"/>
-                <w:szCs w:val="20"/>
+                <w:highlight w:val="yellow"/>
+              </w:rPr>
+            </w:pPr>
+            <w:r>
+              <w:rPr>
+                <w:sz w:val="20"/>
+                <w:szCs w:val="20"/>
+                <w:highlight w:val="yellow"/>
               </w:rPr>
               <w:t>What weapon was used for the murder?</w:t>
+            </w:r>
+          </w:p>
+        </w:tc>
+        <w:tc>
+          <w:tcPr>
+            <w:tcW w:w="2430" w:type="dxa"/>
+            <w:shd w:val="clear" w:color="auto" w:fill="F2F2F2" w:themeFill="background1" w:themeFillShade="F2"/>
+          </w:tcPr>
+          <w:p>
+            <w:pPr>
+              <w:rPr>
+                <w:sz w:val="20"/>
+                <w:szCs w:val="20"/>
+              </w:rPr>
+            </w:pPr>
+          </w:p>
+        </w:tc>
+        <w:tc>
+          <w:tcPr>
+            <w:tcW w:w="2160" w:type="dxa"/>
+            <w:shd w:val="clear" w:color="auto" w:fill="F2F2F2" w:themeFill="background1" w:themeFillShade="F2"/>
+          </w:tcPr>
+          <w:p>
+            <w:pPr>
+              <w:rPr>
+                <w:sz w:val="20"/>
+                <w:szCs w:val="20"/>
+              </w:rPr>
+            </w:pPr>
+            <w:r>
+              <w:rPr>
+                <w:sz w:val="20"/>
+                <w:szCs w:val="20"/>
+              </w:rPr>
+              <w:t>The murderer used a knife.</w:t>
+            </w:r>
+          </w:p>
+        </w:tc>
+        <w:tc>
+          <w:tcPr>
+            <w:tcW w:w="1260" w:type="dxa"/>
+            <w:shd w:val="clear" w:color="auto" w:fill="F2F2F2" w:themeFill="background1" w:themeFillShade="F2"/>
+          </w:tcPr>
+          <w:p>
+            <w:pPr>
+              <w:rPr>
+                <w:sz w:val="20"/>
+                <w:szCs w:val="20"/>
+              </w:rPr>
+            </w:pPr>
+          </w:p>
+        </w:tc>
+      </w:tr>
+      <w:tr>
+        <w:tc>
+          <w:tcPr>
+            <w:tcW w:w="445" w:type="dxa"/>
+            <w:shd w:val="clear" w:color="auto" w:fill="F2F2F2" w:themeFill="background1" w:themeFillShade="F2"/>
+          </w:tcPr>
+          <w:p>
+            <w:pPr>
+              <w:rPr>
+                <w:sz w:val="20"/>
+                <w:szCs w:val="20"/>
+              </w:rPr>
+            </w:pPr>
+            <w:r>
+              <w:rPr>
+                <w:sz w:val="20"/>
+                <w:szCs w:val="20"/>
+              </w:rPr>
+              <w:t>18</w:t>
+            </w:r>
+          </w:p>
+        </w:tc>
+        <w:tc>
+          <w:tcPr>
+            <w:tcW w:w="540" w:type="dxa"/>
+            <w:shd w:val="clear" w:color="auto" w:fill="F2F2F2" w:themeFill="background1" w:themeFillShade="F2"/>
+          </w:tcPr>
+          <w:p>
+            <w:pPr>
+              <w:rPr>
+                <w:sz w:val="20"/>
+                <w:szCs w:val="20"/>
+              </w:rPr>
+            </w:pPr>
+            <w:r>
+              <w:rPr>
+                <w:sz w:val="20"/>
+                <w:szCs w:val="20"/>
+              </w:rPr>
+              <w:t>.03</w:t>
+            </w:r>
+          </w:p>
+          <w:p>
+            <w:pPr>
+              <w:rPr>
+                <w:sz w:val="20"/>
+                <w:szCs w:val="20"/>
+              </w:rPr>
+            </w:pPr>
+            <w:r>
+              <w:rPr>
+                <w:sz w:val="20"/>
+                <w:szCs w:val="20"/>
+              </w:rPr>
+              <w:t>68</w:t>
+            </w:r>
+          </w:p>
+        </w:tc>
+        <w:tc>
+          <w:tcPr>
+            <w:tcW w:w="2700" w:type="dxa"/>
+            <w:shd w:val="clear" w:color="auto" w:fill="F2F2F2" w:themeFill="background1" w:themeFillShade="F2"/>
+          </w:tcPr>
+          <w:p>
+            <w:pPr>
+              <w:rPr>
+                <w:sz w:val="20"/>
+                <w:szCs w:val="20"/>
+              </w:rPr>
+            </w:pPr>
+            <w:r>
+              <w:rPr>
+                <w:sz w:val="20"/>
+                <w:szCs w:val="20"/>
+                <w:highlight w:val="yellow"/>
+              </w:rPr>
+              <w:t>How old is the murderer?</w:t>
+            </w:r>
+          </w:p>
+        </w:tc>
+        <w:tc>
+          <w:tcPr>
+            <w:tcW w:w="2430" w:type="dxa"/>
+            <w:shd w:val="clear" w:color="auto" w:fill="F2F2F2" w:themeFill="background1" w:themeFillShade="F2"/>
+          </w:tcPr>
+          <w:p>
+            <w:pPr>
+              <w:rPr>
+                <w:sz w:val="20"/>
+                <w:szCs w:val="20"/>
+              </w:rPr>
+            </w:pPr>
+            <w:r>
+              <w:rPr>
+                <w:sz w:val="20"/>
+                <w:szCs w:val="20"/>
+              </w:rPr>
+              <w:t xml:space="preserve"> </w:t>
+            </w:r>
+          </w:p>
+        </w:tc>
+        <w:tc>
+          <w:tcPr>
+            <w:tcW w:w="2160" w:type="dxa"/>
+            <w:shd w:val="clear" w:color="auto" w:fill="F2F2F2" w:themeFill="background1" w:themeFillShade="F2"/>
+          </w:tcPr>
+          <w:p>
+            <w:pPr>
+              <w:rPr>
+                <w:sz w:val="20"/>
+                <w:szCs w:val="20"/>
+              </w:rPr>
+            </w:pPr>
+            <w:r>
+              <w:rPr>
+                <w:sz w:val="20"/>
+                <w:szCs w:val="20"/>
+              </w:rPr>
+              <w:t>The murderer is 25.</w:t>
+            </w:r>
+          </w:p>
+        </w:tc>
+        <w:tc>
+          <w:tcPr>
+            <w:tcW w:w="1260" w:type="dxa"/>
+            <w:shd w:val="clear" w:color="auto" w:fill="F2F2F2" w:themeFill="background1" w:themeFillShade="F2"/>
+          </w:tcPr>
+          <w:p>
+            <w:pPr>
+              <w:rPr>
+                <w:sz w:val="20"/>
+                <w:szCs w:val="20"/>
+              </w:rPr>
+            </w:pPr>
+          </w:p>
+        </w:tc>
+      </w:tr>
+      <w:tr>
+        <w:tc>
+          <w:tcPr>
+            <w:tcW w:w="445" w:type="dxa"/>
+            <w:shd w:val="clear" w:color="auto" w:fill="F2F2F2" w:themeFill="background1" w:themeFillShade="F2"/>
+          </w:tcPr>
+          <w:p>
+            <w:pPr>
+              <w:rPr>
+                <w:sz w:val="20"/>
+                <w:szCs w:val="20"/>
+              </w:rPr>
+            </w:pPr>
+            <w:r>
+              <w:rPr>
+                <w:sz w:val="20"/>
+                <w:szCs w:val="20"/>
+              </w:rPr>
+              <w:t>19</w:t>
+            </w:r>
+          </w:p>
+        </w:tc>
+        <w:tc>
+          <w:tcPr>
+            <w:tcW w:w="540" w:type="dxa"/>
+            <w:shd w:val="clear" w:color="auto" w:fill="F2F2F2" w:themeFill="background1" w:themeFillShade="F2"/>
+          </w:tcPr>
+          <w:p>
+            <w:pPr>
+              <w:rPr>
+                <w:sz w:val="20"/>
+                <w:szCs w:val="20"/>
+              </w:rPr>
+            </w:pPr>
+            <w:r>
+              <w:rPr>
+                <w:sz w:val="20"/>
+                <w:szCs w:val="20"/>
+              </w:rPr>
+              <w:t>.0</w:t>
+            </w:r>
+            <w:r>
+              <w:rPr>
+                <w:sz w:val="20"/>
+                <w:szCs w:val="20"/>
+              </w:rPr>
+              <w:t>3</w:t>
+            </w:r>
+          </w:p>
+          <w:p>
+            <w:pPr>
+              <w:rPr>
+                <w:sz w:val="20"/>
+                <w:szCs w:val="20"/>
+              </w:rPr>
+            </w:pPr>
+            <w:r>
+              <w:rPr>
+                <w:sz w:val="20"/>
+                <w:szCs w:val="20"/>
+              </w:rPr>
+              <w:t>71</w:t>
+            </w:r>
+          </w:p>
+        </w:tc>
+        <w:tc>
+          <w:tcPr>
+            <w:tcW w:w="2700" w:type="dxa"/>
+            <w:shd w:val="clear" w:color="auto" w:fill="F2F2F2" w:themeFill="background1" w:themeFillShade="F2"/>
+          </w:tcPr>
+          <w:p>
+            <w:pPr>
+              <w:rPr>
+                <w:sz w:val="20"/>
+                <w:szCs w:val="20"/>
+              </w:rPr>
+            </w:pPr>
+            <w:r>
+              <w:rPr>
+                <w:i/>
+                <w:sz w:val="20"/>
+                <w:szCs w:val="20"/>
+              </w:rPr>
+              <w:t>Random suspect</w:t>
+            </w:r>
+            <w:r>
+              <w:rPr>
+                <w:sz w:val="20"/>
+                <w:szCs w:val="20"/>
+              </w:rPr>
+              <w:t xml:space="preserve"> was not the murderer</w:t>
+            </w:r>
+          </w:p>
+        </w:tc>
+        <w:tc>
+          <w:tcPr>
+            <w:tcW w:w="2430" w:type="dxa"/>
+            <w:shd w:val="clear" w:color="auto" w:fill="F2F2F2" w:themeFill="background1" w:themeFillShade="F2"/>
+          </w:tcPr>
+          <w:p>
+            <w:pPr>
+              <w:rPr>
+                <w:sz w:val="20"/>
+                <w:szCs w:val="20"/>
+              </w:rPr>
+            </w:pPr>
+            <w:r>
+              <w:rPr>
+                <w:sz w:val="20"/>
+                <w:szCs w:val="20"/>
+              </w:rPr>
+              <w:t>Mark was not the murderer</w:t>
+            </w:r>
+            <w:r>
+              <w:rPr>
+                <w:sz w:val="20"/>
+                <w:szCs w:val="20"/>
+              </w:rPr>
+              <w:t>.</w:t>
+            </w:r>
+          </w:p>
+        </w:tc>
+        <w:tc>
+          <w:tcPr>
+            <w:tcW w:w="2160" w:type="dxa"/>
+            <w:shd w:val="clear" w:color="auto" w:fill="F2F2F2" w:themeFill="background1" w:themeFillShade="F2"/>
+          </w:tcPr>
+          <w:p>
+            <w:pPr>
+              <w:rPr>
+                <w:sz w:val="20"/>
+                <w:szCs w:val="20"/>
+              </w:rPr>
+            </w:pPr>
+            <w:r>
+              <w:rPr>
+                <w:sz w:val="20"/>
+                <w:szCs w:val="20"/>
+              </w:rPr>
+              <w:t>Mark was not the murderer</w:t>
+            </w:r>
+          </w:p>
+        </w:tc>
+        <w:tc>
+          <w:tcPr>
+            <w:tcW w:w="1260" w:type="dxa"/>
+            <w:shd w:val="clear" w:color="auto" w:fill="F2F2F2" w:themeFill="background1" w:themeFillShade="F2"/>
+          </w:tcPr>
+          <w:p>
+            <w:pPr>
+              <w:rPr>
+                <w:sz w:val="20"/>
+                <w:szCs w:val="20"/>
+              </w:rPr>
+            </w:pPr>
+          </w:p>
+        </w:tc>
+      </w:tr>
+      <w:tr>
+        <w:tc>
+          <w:tcPr>
+            <w:tcW w:w="445" w:type="dxa"/>
+            <w:shd w:val="clear" w:color="auto" w:fill="F2F2F2" w:themeFill="background1" w:themeFillShade="F2"/>
+          </w:tcPr>
+          <w:p>
+            <w:pPr>
+              <w:rPr>
+                <w:sz w:val="20"/>
+                <w:szCs w:val="20"/>
+              </w:rPr>
+            </w:pPr>
+            <w:r>
+              <w:rPr>
+                <w:sz w:val="20"/>
+                <w:szCs w:val="20"/>
+              </w:rPr>
+              <w:t>20</w:t>
+            </w:r>
+          </w:p>
+        </w:tc>
+        <w:tc>
+          <w:tcPr>
+            <w:tcW w:w="540" w:type="dxa"/>
+            <w:shd w:val="clear" w:color="auto" w:fill="F2F2F2" w:themeFill="background1" w:themeFillShade="F2"/>
+          </w:tcPr>
+          <w:p>
+            <w:pPr>
+              <w:rPr>
+                <w:sz w:val="20"/>
+                <w:szCs w:val="20"/>
+              </w:rPr>
+            </w:pPr>
+            <w:r>
+              <w:rPr>
+                <w:sz w:val="20"/>
+                <w:szCs w:val="20"/>
+              </w:rPr>
+              <w:t>.0</w:t>
+            </w:r>
+            <w:r>
+              <w:rPr>
+                <w:sz w:val="20"/>
+                <w:szCs w:val="20"/>
+              </w:rPr>
+              <w:t>3</w:t>
+            </w:r>
+          </w:p>
+          <w:p>
+            <w:pPr>
+              <w:rPr>
+                <w:sz w:val="20"/>
+                <w:szCs w:val="20"/>
+              </w:rPr>
+            </w:pPr>
+            <w:r>
+              <w:rPr>
+                <w:sz w:val="20"/>
+                <w:szCs w:val="20"/>
+              </w:rPr>
+              <w:t>74</w:t>
+            </w:r>
+          </w:p>
+        </w:tc>
+        <w:tc>
+          <w:tcPr>
+            <w:tcW w:w="2700" w:type="dxa"/>
+            <w:shd w:val="clear" w:color="auto" w:fill="F2F2F2" w:themeFill="background1" w:themeFillShade="F2"/>
+          </w:tcPr>
+          <w:p>
+            <w:pPr>
+              <w:rPr>
+                <w:sz w:val="20"/>
+                <w:szCs w:val="20"/>
+              </w:rPr>
+            </w:pPr>
+            <w:r>
+              <w:rPr>
+                <w:i/>
+                <w:sz w:val="20"/>
+                <w:szCs w:val="20"/>
+              </w:rPr>
+              <w:t>Random weapon</w:t>
+            </w:r>
+            <w:r>
+              <w:rPr>
+                <w:sz w:val="20"/>
+                <w:szCs w:val="20"/>
+              </w:rPr>
+              <w:t xml:space="preserve"> was not used in the murderer</w:t>
+            </w:r>
+          </w:p>
+        </w:tc>
+        <w:tc>
+          <w:tcPr>
+            <w:tcW w:w="2430" w:type="dxa"/>
+            <w:shd w:val="clear" w:color="auto" w:fill="F2F2F2" w:themeFill="background1" w:themeFillShade="F2"/>
+          </w:tcPr>
+          <w:p>
+            <w:pPr>
+              <w:rPr>
+                <w:sz w:val="20"/>
+                <w:szCs w:val="20"/>
+              </w:rPr>
+            </w:pPr>
+            <w:r>
+              <w:rPr>
+                <w:sz w:val="20"/>
+                <w:szCs w:val="20"/>
+              </w:rPr>
+              <w:t>A rope was not used in the murder</w:t>
+            </w:r>
+            <w:r>
+              <w:rPr>
+                <w:sz w:val="20"/>
+                <w:szCs w:val="20"/>
+              </w:rPr>
+              <w:t>.</w:t>
+            </w:r>
+          </w:p>
+        </w:tc>
+        <w:tc>
+          <w:tcPr>
+            <w:tcW w:w="2160" w:type="dxa"/>
+            <w:shd w:val="clear" w:color="auto" w:fill="F2F2F2" w:themeFill="background1" w:themeFillShade="F2"/>
+          </w:tcPr>
+          <w:p>
+            <w:pPr>
+              <w:rPr>
+                <w:sz w:val="20"/>
+                <w:szCs w:val="20"/>
+              </w:rPr>
+            </w:pPr>
+            <w:r>
+              <w:rPr>
+                <w:sz w:val="20"/>
+                <w:szCs w:val="20"/>
+              </w:rPr>
+              <w:t>A rope was not used in the murder</w:t>
+            </w:r>
+          </w:p>
+        </w:tc>
+        <w:tc>
+          <w:tcPr>
+            <w:tcW w:w="1260" w:type="dxa"/>
+            <w:shd w:val="clear" w:color="auto" w:fill="F2F2F2" w:themeFill="background1" w:themeFillShade="F2"/>
+          </w:tcPr>
+          <w:p>
+            <w:pPr>
+              <w:rPr>
+                <w:sz w:val="20"/>
+                <w:szCs w:val="20"/>
+              </w:rPr>
+            </w:pPr>
+          </w:p>
+        </w:tc>
+      </w:tr>
+      <w:tr>
+        <w:tc>
+          <w:tcPr>
+            <w:tcW w:w="445" w:type="dxa"/>
+            <w:shd w:val="clear" w:color="auto" w:fill="F2F2F2" w:themeFill="background1" w:themeFillShade="F2"/>
+          </w:tcPr>
+          <w:p>
+            <w:pPr>
+              <w:rPr>
+                <w:sz w:val="20"/>
+                <w:szCs w:val="20"/>
+              </w:rPr>
+            </w:pPr>
+            <w:r>
+              <w:rPr>
+                <w:sz w:val="20"/>
+                <w:szCs w:val="20"/>
+              </w:rPr>
+              <w:t>21</w:t>
+            </w:r>
+          </w:p>
+        </w:tc>
+        <w:tc>
+          <w:tcPr>
+            <w:tcW w:w="540" w:type="dxa"/>
+            <w:shd w:val="clear" w:color="auto" w:fill="F2F2F2" w:themeFill="background1" w:themeFillShade="F2"/>
+          </w:tcPr>
+          <w:p>
+            <w:pPr>
+              <w:rPr>
+                <w:sz w:val="20"/>
+                <w:szCs w:val="20"/>
+              </w:rPr>
+            </w:pPr>
+            <w:r>
+              <w:rPr>
+                <w:sz w:val="20"/>
+                <w:szCs w:val="20"/>
+              </w:rPr>
+              <w:t>.0</w:t>
+            </w:r>
+            <w:r>
+              <w:rPr>
+                <w:sz w:val="20"/>
+                <w:szCs w:val="20"/>
+              </w:rPr>
+              <w:t>3</w:t>
+            </w:r>
+          </w:p>
+          <w:p>
+            <w:pPr>
+              <w:rPr>
+                <w:sz w:val="20"/>
+                <w:szCs w:val="20"/>
+              </w:rPr>
+            </w:pPr>
+            <w:r>
+              <w:rPr>
+                <w:sz w:val="20"/>
+                <w:szCs w:val="20"/>
+              </w:rPr>
+              <w:t>77</w:t>
+            </w:r>
+          </w:p>
+        </w:tc>
+        <w:tc>
+          <w:tcPr>
+            <w:tcW w:w="2700" w:type="dxa"/>
+            <w:shd w:val="clear" w:color="auto" w:fill="F2F2F2" w:themeFill="background1" w:themeFillShade="F2"/>
+          </w:tcPr>
+          <w:p>
+            <w:pPr>
+              <w:rPr>
+                <w:sz w:val="20"/>
+                <w:szCs w:val="20"/>
+              </w:rPr>
+            </w:pPr>
+            <w:r>
+              <w:rPr>
+                <w:sz w:val="20"/>
+                <w:szCs w:val="20"/>
+              </w:rPr>
+              <w:t xml:space="preserve"> The murder did not occur at </w:t>
+            </w:r>
+            <w:r>
+              <w:rPr>
+                <w:i/>
+                <w:sz w:val="20"/>
+                <w:szCs w:val="20"/>
+              </w:rPr>
+              <w:t>Random time</w:t>
+            </w:r>
+          </w:p>
+        </w:tc>
+        <w:tc>
+          <w:tcPr>
+            <w:tcW w:w="2430" w:type="dxa"/>
+            <w:shd w:val="clear" w:color="auto" w:fill="F2F2F2" w:themeFill="background1" w:themeFillShade="F2"/>
+          </w:tcPr>
+          <w:p>
+            <w:pPr>
+              <w:rPr>
+                <w:i/>
+                <w:sz w:val="20"/>
+                <w:szCs w:val="20"/>
+              </w:rPr>
+            </w:pPr>
+            <w:r>
+              <w:rPr>
+                <w:sz w:val="20"/>
+                <w:szCs w:val="20"/>
+              </w:rPr>
+              <w:t>The murder did not occur in the morning.</w:t>
+            </w:r>
+          </w:p>
+        </w:tc>
+        <w:tc>
+          <w:tcPr>
+            <w:tcW w:w="2160" w:type="dxa"/>
+            <w:shd w:val="clear" w:color="auto" w:fill="F2F2F2" w:themeFill="background1" w:themeFillShade="F2"/>
+          </w:tcPr>
+          <w:p>
+            <w:pPr>
+              <w:rPr>
+                <w:sz w:val="20"/>
+                <w:szCs w:val="20"/>
+              </w:rPr>
+            </w:pPr>
+            <w:r>
+              <w:rPr>
+                <w:sz w:val="20"/>
+                <w:szCs w:val="20"/>
+              </w:rPr>
+              <w:t>The murder did not occur in the morning.</w:t>
+            </w:r>
+          </w:p>
+        </w:tc>
+        <w:tc>
+          <w:tcPr>
+            <w:tcW w:w="1260" w:type="dxa"/>
+            <w:shd w:val="clear" w:color="auto" w:fill="F2F2F2" w:themeFill="background1" w:themeFillShade="F2"/>
+          </w:tcPr>
+          <w:p>
+            <w:pPr>
+              <w:rPr>
+                <w:sz w:val="20"/>
+                <w:szCs w:val="20"/>
+              </w:rPr>
+            </w:pPr>
+          </w:p>
+        </w:tc>
+      </w:tr>
+      <w:tr>
+        <w:tc>
+          <w:tcPr>
+            <w:tcW w:w="445" w:type="dxa"/>
+            <w:shd w:val="clear" w:color="auto" w:fill="F2F2F2" w:themeFill="background1" w:themeFillShade="F2"/>
+          </w:tcPr>
+          <w:p>
+            <w:pPr>
+              <w:rPr>
+                <w:sz w:val="20"/>
+                <w:szCs w:val="20"/>
+              </w:rPr>
+            </w:pPr>
+            <w:r>
+              <w:rPr>
+                <w:sz w:val="20"/>
+                <w:szCs w:val="20"/>
+              </w:rPr>
+              <w:t>22</w:t>
+            </w:r>
+          </w:p>
+        </w:tc>
+        <w:tc>
+          <w:tcPr>
+            <w:tcW w:w="540" w:type="dxa"/>
+            <w:shd w:val="clear" w:color="auto" w:fill="F2F2F2" w:themeFill="background1" w:themeFillShade="F2"/>
+          </w:tcPr>
+          <w:p>
+            <w:pPr>
+              <w:rPr>
+                <w:sz w:val="20"/>
+                <w:szCs w:val="20"/>
+              </w:rPr>
+            </w:pPr>
+            <w:r>
+              <w:rPr>
+                <w:sz w:val="20"/>
+                <w:szCs w:val="20"/>
+              </w:rPr>
+              <w:t>.0</w:t>
+            </w:r>
+            <w:r>
+              <w:rPr>
+                <w:sz w:val="20"/>
+                <w:szCs w:val="20"/>
+              </w:rPr>
+              <w:t>3</w:t>
+            </w:r>
+          </w:p>
+          <w:p>
+            <w:pPr>
+              <w:rPr>
+                <w:sz w:val="20"/>
+                <w:szCs w:val="20"/>
+              </w:rPr>
+            </w:pPr>
+            <w:r>
+              <w:rPr>
+                <w:sz w:val="20"/>
+                <w:szCs w:val="20"/>
+              </w:rPr>
+              <w:t>80</w:t>
+            </w:r>
+          </w:p>
+        </w:tc>
+        <w:tc>
+          <w:tcPr>
+            <w:tcW w:w="2700" w:type="dxa"/>
+            <w:shd w:val="clear" w:color="auto" w:fill="F2F2F2" w:themeFill="background1" w:themeFillShade="F2"/>
+          </w:tcPr>
+          <w:p>
+            <w:pPr>
+              <w:rPr>
+                <w:i/>
+                <w:sz w:val="20"/>
+                <w:szCs w:val="20"/>
+              </w:rPr>
+            </w:pPr>
+            <w:r>
+              <w:rPr>
+                <w:sz w:val="20"/>
+                <w:szCs w:val="20"/>
+              </w:rPr>
+              <w:t xml:space="preserve">The murder did not occur at </w:t>
+            </w:r>
+            <w:r>
+              <w:rPr>
+                <w:i/>
+                <w:sz w:val="20"/>
+                <w:szCs w:val="20"/>
+              </w:rPr>
+              <w:t>Random location</w:t>
+            </w:r>
+            <w:r>
+              <w:rPr>
+                <w:i/>
+                <w:sz w:val="20"/>
+                <w:szCs w:val="20"/>
+              </w:rPr>
+              <w:t>?</w:t>
+            </w:r>
+          </w:p>
+        </w:tc>
+        <w:tc>
+          <w:tcPr>
+            <w:tcW w:w="2430" w:type="dxa"/>
+            <w:shd w:val="clear" w:color="auto" w:fill="F2F2F2" w:themeFill="background1" w:themeFillShade="F2"/>
+          </w:tcPr>
+          <w:p>
+            <w:pPr>
+              <w:rPr>
+                <w:sz w:val="20"/>
+                <w:szCs w:val="20"/>
+              </w:rPr>
+            </w:pPr>
+            <w:r>
+              <w:rPr>
+                <w:sz w:val="20"/>
+                <w:szCs w:val="20"/>
+              </w:rPr>
+              <w:t>The murder did not occur in the kitchen</w:t>
+            </w:r>
+            <w:r>
+              <w:rPr>
+                <w:sz w:val="20"/>
+                <w:szCs w:val="20"/>
+              </w:rPr>
+              <w:t>.</w:t>
+            </w:r>
+          </w:p>
+        </w:tc>
+        <w:tc>
+          <w:tcPr>
+            <w:tcW w:w="2160" w:type="dxa"/>
+            <w:shd w:val="clear" w:color="auto" w:fill="F2F2F2" w:themeFill="background1" w:themeFillShade="F2"/>
+          </w:tcPr>
+          <w:p>
+            <w:pPr>
+              <w:rPr>
+                <w:sz w:val="20"/>
+                <w:szCs w:val="20"/>
+              </w:rPr>
+            </w:pPr>
+            <w:r>
+              <w:rPr>
+                <w:sz w:val="20"/>
+                <w:szCs w:val="20"/>
+              </w:rPr>
+              <w:t>The murder did not occur in the kitchen</w:t>
+            </w:r>
+          </w:p>
+        </w:tc>
+        <w:tc>
+          <w:tcPr>
+            <w:tcW w:w="1260" w:type="dxa"/>
+            <w:shd w:val="clear" w:color="auto" w:fill="F2F2F2" w:themeFill="background1" w:themeFillShade="F2"/>
+          </w:tcPr>
+          <w:p>
+            <w:pPr>
+              <w:rPr>
+                <w:sz w:val="20"/>
+                <w:szCs w:val="20"/>
+              </w:rPr>
+            </w:pPr>
+          </w:p>
+        </w:tc>
+      </w:tr>
+      <w:tr>
+        <w:tc>
+          <w:tcPr>
+            <w:tcW w:w="445" w:type="dxa"/>
+            <w:shd w:val="clear" w:color="auto" w:fill="F2F2F2" w:themeFill="background1" w:themeFillShade="F2"/>
+          </w:tcPr>
+          <w:p>
+            <w:pPr>
+              <w:rPr>
+                <w:sz w:val="20"/>
+                <w:szCs w:val="20"/>
+              </w:rPr>
+            </w:pPr>
+            <w:r>
+              <w:rPr>
+                <w:sz w:val="20"/>
+                <w:szCs w:val="20"/>
+              </w:rPr>
+              <w:t>23</w:t>
+            </w:r>
+          </w:p>
+        </w:tc>
+        <w:tc>
+          <w:tcPr>
+            <w:tcW w:w="540" w:type="dxa"/>
+            <w:shd w:val="clear" w:color="auto" w:fill="F2F2F2" w:themeFill="background1" w:themeFillShade="F2"/>
+          </w:tcPr>
+          <w:p>
+            <w:pPr>
+              <w:rPr>
+                <w:sz w:val="20"/>
+                <w:szCs w:val="20"/>
+              </w:rPr>
+            </w:pPr>
+            <w:r>
+              <w:rPr>
+                <w:sz w:val="20"/>
+                <w:szCs w:val="20"/>
+              </w:rPr>
+              <w:t>.0</w:t>
+            </w:r>
+            <w:r>
+              <w:rPr>
+                <w:sz w:val="20"/>
+                <w:szCs w:val="20"/>
+              </w:rPr>
+              <w:t>5</w:t>
+            </w:r>
+          </w:p>
+          <w:p>
+            <w:pPr>
+              <w:rPr>
+                <w:sz w:val="20"/>
+                <w:szCs w:val="20"/>
+              </w:rPr>
+            </w:pPr>
+            <w:r>
+              <w:rPr>
+                <w:sz w:val="20"/>
+                <w:szCs w:val="20"/>
+              </w:rPr>
+              <w:t>85</w:t>
+            </w:r>
+          </w:p>
+        </w:tc>
+        <w:tc>
+          <w:tcPr>
+            <w:tcW w:w="2700" w:type="dxa"/>
+            <w:shd w:val="clear" w:color="auto" w:fill="F2F2F2" w:themeFill="background1" w:themeFillShade="F2"/>
+          </w:tcPr>
+          <w:p>
+            <w:pPr>
+              <w:rPr>
+                <w:i/>
+                <w:sz w:val="20"/>
+                <w:szCs w:val="20"/>
+              </w:rPr>
+            </w:pPr>
+            <w:r>
+              <w:rPr>
+                <w:sz w:val="20"/>
+                <w:szCs w:val="20"/>
+              </w:rPr>
+              <w:t>Whe</w:t>
+            </w:r>
+            <w:r>
+              <w:rPr>
+                <w:sz w:val="20"/>
+                <w:szCs w:val="20"/>
+              </w:rPr>
+              <w:t>n</w:t>
+            </w:r>
+            <w:r>
+              <w:rPr>
+                <w:sz w:val="20"/>
+                <w:szCs w:val="20"/>
+              </w:rPr>
+              <w:t xml:space="preserve"> </w:t>
+            </w:r>
+            <w:r>
+              <w:rPr>
+                <w:sz w:val="20"/>
+                <w:szCs w:val="20"/>
+              </w:rPr>
+              <w:t>was</w:t>
+            </w:r>
+            <w:r>
+              <w:rPr>
+                <w:sz w:val="20"/>
+                <w:szCs w:val="20"/>
+              </w:rPr>
+              <w:t xml:space="preserve"> </w:t>
+            </w:r>
+            <w:r>
+              <w:rPr>
+                <w:i/>
+                <w:sz w:val="20"/>
+                <w:szCs w:val="20"/>
+              </w:rPr>
+              <w:t>random person</w:t>
+            </w:r>
+            <w:proofErr w:type="gramStart"/>
+            <w:r>
+              <w:rPr>
+                <w:i/>
+                <w:sz w:val="20"/>
+                <w:szCs w:val="20"/>
+              </w:rPr>
+              <w:t xml:space="preserve">1 </w:t>
+            </w:r>
+            <w:r>
+              <w:rPr>
+                <w:sz w:val="20"/>
+                <w:szCs w:val="20"/>
+              </w:rPr>
+              <w:t xml:space="preserve"> </w:t>
+            </w:r>
+            <w:r>
+              <w:rPr>
+                <w:sz w:val="20"/>
+                <w:szCs w:val="20"/>
+              </w:rPr>
+              <w:t>at</w:t>
+            </w:r>
+            <w:proofErr w:type="gramEnd"/>
+            <w:r>
+              <w:rPr>
+                <w:sz w:val="20"/>
+                <w:szCs w:val="20"/>
+              </w:rPr>
+              <w:t xml:space="preserve"> </w:t>
+            </w:r>
+            <w:r>
+              <w:rPr>
+                <w:i/>
+                <w:sz w:val="20"/>
+                <w:szCs w:val="20"/>
+              </w:rPr>
+              <w:t>random location?</w:t>
+            </w:r>
+          </w:p>
+        </w:tc>
+        <w:tc>
+          <w:tcPr>
+            <w:tcW w:w="2430" w:type="dxa"/>
+            <w:shd w:val="clear" w:color="auto" w:fill="F2F2F2" w:themeFill="background1" w:themeFillShade="F2"/>
+          </w:tcPr>
+          <w:p>
+            <w:pPr>
+              <w:rPr>
+                <w:sz w:val="20"/>
+                <w:szCs w:val="20"/>
+              </w:rPr>
+            </w:pPr>
+            <w:r>
+              <w:rPr>
+                <w:sz w:val="20"/>
+                <w:szCs w:val="20"/>
+              </w:rPr>
+              <w:t>When was sally on the deck?</w:t>
+            </w:r>
+          </w:p>
+          <w:p>
+            <w:pPr>
+              <w:rPr>
+                <w:sz w:val="20"/>
+                <w:szCs w:val="20"/>
+              </w:rPr>
+            </w:pPr>
+            <w:r>
+              <w:rPr>
+                <w:sz w:val="20"/>
+                <w:szCs w:val="20"/>
+              </w:rPr>
+              <w:t xml:space="preserve">Or </w:t>
+            </w:r>
+          </w:p>
+          <w:p>
+            <w:pPr>
+              <w:rPr>
+                <w:sz w:val="20"/>
+                <w:szCs w:val="20"/>
+              </w:rPr>
+            </w:pPr>
+            <w:r>
+              <w:rPr>
+                <w:sz w:val="20"/>
+                <w:szCs w:val="20"/>
+              </w:rPr>
+              <w:t>When was sally at the kitchen?</w:t>
+            </w:r>
+          </w:p>
+        </w:tc>
+        <w:tc>
+          <w:tcPr>
+            <w:tcW w:w="2160" w:type="dxa"/>
+            <w:shd w:val="clear" w:color="auto" w:fill="F2F2F2" w:themeFill="background1" w:themeFillShade="F2"/>
+          </w:tcPr>
+          <w:p>
+            <w:pPr>
+              <w:rPr>
+                <w:sz w:val="20"/>
+                <w:szCs w:val="20"/>
+              </w:rPr>
+            </w:pPr>
+            <w:r>
+              <w:rPr>
+                <w:sz w:val="20"/>
+                <w:szCs w:val="20"/>
+              </w:rPr>
+              <w:t>sally was on the deck at night</w:t>
+            </w:r>
+          </w:p>
+          <w:p>
+            <w:pPr>
+              <w:rPr>
+                <w:sz w:val="20"/>
+                <w:szCs w:val="20"/>
+              </w:rPr>
+            </w:pPr>
+            <w:r>
+              <w:rPr>
+                <w:sz w:val="20"/>
+                <w:szCs w:val="20"/>
+              </w:rPr>
+              <w:t>or</w:t>
+            </w:r>
+          </w:p>
+          <w:p>
+            <w:pPr>
+              <w:rPr>
+                <w:sz w:val="20"/>
+                <w:szCs w:val="20"/>
+              </w:rPr>
+            </w:pPr>
+            <w:r>
+              <w:rPr>
+                <w:sz w:val="20"/>
+                <w:szCs w:val="20"/>
+              </w:rPr>
+              <w:t>sally was never in the kitchen</w:t>
+            </w:r>
+          </w:p>
+        </w:tc>
+        <w:tc>
+          <w:tcPr>
+            <w:tcW w:w="1260" w:type="dxa"/>
+            <w:shd w:val="clear" w:color="auto" w:fill="F2F2F2" w:themeFill="background1" w:themeFillShade="F2"/>
+          </w:tcPr>
+          <w:p>
+            <w:pPr>
+              <w:rPr>
+                <w:sz w:val="20"/>
+                <w:szCs w:val="20"/>
+              </w:rPr>
+            </w:pPr>
+          </w:p>
+        </w:tc>
+      </w:tr>
+      <w:tr>
+        <w:tc>
+          <w:tcPr>
+            <w:tcW w:w="445" w:type="dxa"/>
+            <w:shd w:val="clear" w:color="auto" w:fill="F2F2F2" w:themeFill="background1" w:themeFillShade="F2"/>
+          </w:tcPr>
+          <w:p>
+            <w:pPr>
+              <w:rPr>
+                <w:sz w:val="20"/>
+                <w:szCs w:val="20"/>
+              </w:rPr>
+            </w:pPr>
+            <w:r>
+              <w:rPr>
+                <w:sz w:val="20"/>
+                <w:szCs w:val="20"/>
+              </w:rPr>
+              <w:t>24</w:t>
+            </w:r>
+          </w:p>
+        </w:tc>
+        <w:tc>
+          <w:tcPr>
+            <w:tcW w:w="540" w:type="dxa"/>
+            <w:shd w:val="clear" w:color="auto" w:fill="F2F2F2" w:themeFill="background1" w:themeFillShade="F2"/>
+          </w:tcPr>
+          <w:p>
+            <w:pPr>
+              <w:rPr>
+                <w:sz w:val="20"/>
+                <w:szCs w:val="20"/>
+              </w:rPr>
+            </w:pPr>
+            <w:r>
+              <w:rPr>
+                <w:sz w:val="20"/>
+                <w:szCs w:val="20"/>
+              </w:rPr>
+              <w:t>.0</w:t>
+            </w:r>
+            <w:r>
+              <w:rPr>
+                <w:sz w:val="20"/>
+                <w:szCs w:val="20"/>
+              </w:rPr>
+              <w:t>3</w:t>
+            </w:r>
+          </w:p>
+          <w:p>
+            <w:pPr>
+              <w:rPr>
+                <w:sz w:val="20"/>
+                <w:szCs w:val="20"/>
+              </w:rPr>
+            </w:pPr>
+            <w:r>
+              <w:rPr>
+                <w:sz w:val="20"/>
+                <w:szCs w:val="20"/>
+              </w:rPr>
+              <w:t>88</w:t>
+            </w:r>
+          </w:p>
+        </w:tc>
+        <w:tc>
+          <w:tcPr>
+            <w:tcW w:w="2700" w:type="dxa"/>
+            <w:shd w:val="clear" w:color="auto" w:fill="F2F2F2" w:themeFill="background1" w:themeFillShade="F2"/>
+          </w:tcPr>
+          <w:p>
+            <w:pPr>
+              <w:rPr>
+                <w:i/>
+                <w:sz w:val="20"/>
+                <w:szCs w:val="20"/>
+              </w:rPr>
+            </w:pPr>
+            <w:r>
+              <w:rPr>
+                <w:i/>
+                <w:sz w:val="20"/>
+                <w:szCs w:val="20"/>
+              </w:rPr>
+              <w:t>Random person</w:t>
+            </w:r>
+            <w:r>
+              <w:rPr>
+                <w:sz w:val="20"/>
+                <w:szCs w:val="20"/>
+              </w:rPr>
+              <w:t xml:space="preserve"> was never in the </w:t>
+            </w:r>
+            <w:r>
+              <w:rPr>
+                <w:i/>
+                <w:sz w:val="20"/>
+                <w:szCs w:val="20"/>
+              </w:rPr>
+              <w:t>location</w:t>
+            </w:r>
+          </w:p>
+        </w:tc>
+        <w:tc>
+          <w:tcPr>
+            <w:tcW w:w="2430" w:type="dxa"/>
+            <w:shd w:val="clear" w:color="auto" w:fill="F2F2F2" w:themeFill="background1" w:themeFillShade="F2"/>
+          </w:tcPr>
+          <w:p>
+            <w:pPr>
+              <w:rPr>
+                <w:sz w:val="20"/>
+                <w:szCs w:val="20"/>
+              </w:rPr>
+            </w:pPr>
+            <w:r>
+              <w:rPr>
+                <w:sz w:val="20"/>
+                <w:szCs w:val="20"/>
+              </w:rPr>
+              <w:t>sally was never in the kitchen</w:t>
+            </w:r>
+            <w:r>
+              <w:rPr>
+                <w:sz w:val="20"/>
+                <w:szCs w:val="20"/>
+              </w:rPr>
+              <w:t>.</w:t>
+            </w:r>
+          </w:p>
+        </w:tc>
+        <w:tc>
+          <w:tcPr>
+            <w:tcW w:w="2160" w:type="dxa"/>
+            <w:shd w:val="clear" w:color="auto" w:fill="F2F2F2" w:themeFill="background1" w:themeFillShade="F2"/>
+          </w:tcPr>
+          <w:p>
+            <w:pPr>
+              <w:rPr>
+                <w:sz w:val="20"/>
+                <w:szCs w:val="20"/>
+              </w:rPr>
+            </w:pPr>
+            <w:r>
+              <w:rPr>
+                <w:sz w:val="20"/>
+                <w:szCs w:val="20"/>
+              </w:rPr>
+              <w:t>sally was never in the kitchen</w:t>
+            </w:r>
+          </w:p>
+        </w:tc>
+        <w:tc>
+          <w:tcPr>
+            <w:tcW w:w="1260" w:type="dxa"/>
+            <w:shd w:val="clear" w:color="auto" w:fill="F2F2F2" w:themeFill="background1" w:themeFillShade="F2"/>
+          </w:tcPr>
+          <w:p>
+            <w:pPr>
+              <w:rPr>
+                <w:sz w:val="20"/>
+                <w:szCs w:val="20"/>
+              </w:rPr>
+            </w:pPr>
+          </w:p>
+        </w:tc>
+      </w:tr>
+      <w:tr>
+        <w:tc>
+          <w:tcPr>
+            <w:tcW w:w="445" w:type="dxa"/>
+            <w:shd w:val="clear" w:color="auto" w:fill="F2F2F2" w:themeFill="background1" w:themeFillShade="F2"/>
+          </w:tcPr>
+          <w:p>
+            <w:pPr>
+              <w:rPr>
+                <w:sz w:val="20"/>
+                <w:szCs w:val="20"/>
+              </w:rPr>
+            </w:pPr>
+            <w:r>
+              <w:rPr>
+                <w:sz w:val="20"/>
+                <w:szCs w:val="20"/>
+              </w:rPr>
+              <w:t>25</w:t>
+            </w:r>
+          </w:p>
+        </w:tc>
+        <w:tc>
+          <w:tcPr>
+            <w:tcW w:w="540" w:type="dxa"/>
+            <w:shd w:val="clear" w:color="auto" w:fill="F2F2F2" w:themeFill="background1" w:themeFillShade="F2"/>
+          </w:tcPr>
+          <w:p>
+            <w:pPr>
+              <w:rPr>
+                <w:sz w:val="20"/>
+                <w:szCs w:val="20"/>
+              </w:rPr>
+            </w:pPr>
+            <w:r>
+              <w:rPr>
+                <w:sz w:val="20"/>
+                <w:szCs w:val="20"/>
+              </w:rPr>
+              <w:t>.03</w:t>
+            </w:r>
+          </w:p>
+          <w:p>
+            <w:pPr>
+              <w:rPr>
+                <w:sz w:val="20"/>
+                <w:szCs w:val="20"/>
+              </w:rPr>
+            </w:pPr>
+            <w:r>
+              <w:rPr>
+                <w:sz w:val="20"/>
+                <w:szCs w:val="20"/>
+              </w:rPr>
+              <w:t>91</w:t>
+            </w:r>
+          </w:p>
+        </w:tc>
+        <w:tc>
+          <w:tcPr>
+            <w:tcW w:w="2700" w:type="dxa"/>
+            <w:shd w:val="clear" w:color="auto" w:fill="F2F2F2" w:themeFill="background1" w:themeFillShade="F2"/>
+          </w:tcPr>
+          <w:p>
+            <w:pPr>
+              <w:rPr>
+                <w:sz w:val="20"/>
+                <w:szCs w:val="20"/>
+              </w:rPr>
+            </w:pPr>
+            <w:r>
+              <w:rPr>
+                <w:sz w:val="20"/>
+                <w:szCs w:val="20"/>
+              </w:rPr>
+              <w:t>What are the possible scenes of the murder?</w:t>
+            </w:r>
+          </w:p>
+        </w:tc>
+        <w:tc>
+          <w:tcPr>
+            <w:tcW w:w="2430" w:type="dxa"/>
+            <w:shd w:val="clear" w:color="auto" w:fill="F2F2F2" w:themeFill="background1" w:themeFillShade="F2"/>
+          </w:tcPr>
+          <w:p>
+            <w:pPr>
+              <w:rPr>
+                <w:sz w:val="20"/>
+                <w:szCs w:val="20"/>
+              </w:rPr>
+            </w:pPr>
+            <w:r>
+              <w:rPr>
+                <w:sz w:val="20"/>
+                <w:szCs w:val="20"/>
+              </w:rPr>
+              <w:t xml:space="preserve"> </w:t>
+            </w:r>
+          </w:p>
+        </w:tc>
+        <w:tc>
+          <w:tcPr>
+            <w:tcW w:w="2160" w:type="dxa"/>
+            <w:shd w:val="clear" w:color="auto" w:fill="F2F2F2" w:themeFill="background1" w:themeFillShade="F2"/>
+          </w:tcPr>
+          <w:p>
+            <w:pPr>
+              <w:rPr>
+                <w:sz w:val="20"/>
+                <w:szCs w:val="20"/>
+              </w:rPr>
+            </w:pPr>
+            <w:r>
+              <w:rPr>
+                <w:sz w:val="20"/>
+                <w:szCs w:val="20"/>
+              </w:rPr>
+              <w:t>S</w:t>
+            </w:r>
+            <w:r>
+              <w:rPr>
+                <w:sz w:val="20"/>
+                <w:szCs w:val="20"/>
+              </w:rPr>
+              <w:t xml:space="preserve">uspects were </w:t>
+            </w:r>
+            <w:r>
+              <w:rPr>
+                <w:sz w:val="20"/>
+                <w:szCs w:val="20"/>
+              </w:rPr>
+              <w:t xml:space="preserve">seen </w:t>
+            </w:r>
+            <w:r>
+              <w:rPr>
+                <w:sz w:val="20"/>
+                <w:szCs w:val="20"/>
+              </w:rPr>
+              <w:t xml:space="preserve">in the kitchen bath deck study </w:t>
+            </w:r>
+          </w:p>
+        </w:tc>
+        <w:tc>
+          <w:tcPr>
+            <w:tcW w:w="1260" w:type="dxa"/>
+            <w:shd w:val="clear" w:color="auto" w:fill="F2F2F2" w:themeFill="background1" w:themeFillShade="F2"/>
+          </w:tcPr>
+          <w:p>
+            <w:pPr>
+              <w:rPr>
+                <w:sz w:val="20"/>
+                <w:szCs w:val="20"/>
+              </w:rPr>
+            </w:pPr>
+          </w:p>
+        </w:tc>
+      </w:tr>
+      <w:tr>
+        <w:tc>
+          <w:tcPr>
+            <w:tcW w:w="445" w:type="dxa"/>
+            <w:shd w:val="clear" w:color="auto" w:fill="F2F2F2" w:themeFill="background1" w:themeFillShade="F2"/>
+          </w:tcPr>
+          <w:p>
+            <w:pPr>
+              <w:rPr>
+                <w:sz w:val="20"/>
+                <w:szCs w:val="20"/>
+              </w:rPr>
+            </w:pPr>
+            <w:r>
+              <w:rPr>
+                <w:sz w:val="20"/>
+                <w:szCs w:val="20"/>
+              </w:rPr>
+              <w:t>26</w:t>
+            </w:r>
+          </w:p>
+        </w:tc>
+        <w:tc>
+          <w:tcPr>
+            <w:tcW w:w="540" w:type="dxa"/>
+            <w:shd w:val="clear" w:color="auto" w:fill="F2F2F2" w:themeFill="background1" w:themeFillShade="F2"/>
+          </w:tcPr>
+          <w:p>
+            <w:pPr>
+              <w:rPr>
+                <w:sz w:val="20"/>
+                <w:szCs w:val="20"/>
+              </w:rPr>
+            </w:pPr>
+            <w:r>
+              <w:rPr>
+                <w:sz w:val="20"/>
+                <w:szCs w:val="20"/>
+              </w:rPr>
+              <w:t>.03</w:t>
+            </w:r>
+          </w:p>
+          <w:p>
+            <w:pPr>
+              <w:rPr>
+                <w:sz w:val="20"/>
+                <w:szCs w:val="20"/>
+              </w:rPr>
+            </w:pPr>
+            <w:r>
+              <w:rPr>
+                <w:sz w:val="20"/>
+                <w:szCs w:val="20"/>
+              </w:rPr>
+              <w:t>94</w:t>
+            </w:r>
+          </w:p>
+        </w:tc>
+        <w:tc>
+          <w:tcPr>
+            <w:tcW w:w="2700" w:type="dxa"/>
+            <w:shd w:val="clear" w:color="auto" w:fill="F2F2F2" w:themeFill="background1" w:themeFillShade="F2"/>
+          </w:tcPr>
+          <w:p>
+            <w:pPr>
+              <w:rPr>
+                <w:sz w:val="20"/>
+                <w:szCs w:val="20"/>
+              </w:rPr>
+            </w:pPr>
+            <w:r>
+              <w:rPr>
+                <w:sz w:val="20"/>
+                <w:szCs w:val="20"/>
+              </w:rPr>
+              <w:t>W</w:t>
+            </w:r>
+            <w:r>
+              <w:rPr>
+                <w:sz w:val="20"/>
+                <w:szCs w:val="20"/>
+              </w:rPr>
+              <w:t>hen were the suspects seen</w:t>
+            </w:r>
+            <w:r>
+              <w:rPr>
+                <w:sz w:val="20"/>
+                <w:szCs w:val="20"/>
+              </w:rPr>
+              <w:t>?</w:t>
+            </w:r>
+          </w:p>
+        </w:tc>
+        <w:tc>
+          <w:tcPr>
+            <w:tcW w:w="2430" w:type="dxa"/>
+            <w:shd w:val="clear" w:color="auto" w:fill="F2F2F2" w:themeFill="background1" w:themeFillShade="F2"/>
+          </w:tcPr>
+          <w:p>
+            <w:pPr>
+              <w:rPr>
+                <w:sz w:val="20"/>
+                <w:szCs w:val="20"/>
+              </w:rPr>
+            </w:pPr>
+            <w:r>
+              <w:rPr>
+                <w:sz w:val="20"/>
+                <w:szCs w:val="20"/>
+              </w:rPr>
+              <w:t xml:space="preserve"> </w:t>
+            </w:r>
+          </w:p>
+        </w:tc>
+        <w:tc>
+          <w:tcPr>
+            <w:tcW w:w="2160" w:type="dxa"/>
+            <w:shd w:val="clear" w:color="auto" w:fill="F2F2F2" w:themeFill="background1" w:themeFillShade="F2"/>
+          </w:tcPr>
+          <w:p>
+            <w:pPr>
+              <w:rPr>
+                <w:sz w:val="20"/>
+                <w:szCs w:val="20"/>
+              </w:rPr>
+            </w:pPr>
+            <w:r>
+              <w:rPr>
+                <w:sz w:val="20"/>
+                <w:szCs w:val="20"/>
+              </w:rPr>
+              <w:t>Suspects were seen</w:t>
+            </w:r>
+            <w:r>
+              <w:rPr>
+                <w:sz w:val="20"/>
+                <w:szCs w:val="20"/>
+              </w:rPr>
+              <w:t xml:space="preserve"> </w:t>
+            </w:r>
+            <w:r>
+              <w:rPr>
+                <w:sz w:val="20"/>
+                <w:szCs w:val="20"/>
+              </w:rPr>
+              <w:t xml:space="preserve"> </w:t>
+            </w:r>
+          </w:p>
+          <w:p>
+            <w:pPr>
+              <w:rPr>
+                <w:sz w:val="20"/>
+                <w:szCs w:val="20"/>
+              </w:rPr>
+            </w:pPr>
+            <w:proofErr w:type="spellStart"/>
+            <w:r>
+              <w:rPr>
+                <w:sz w:val="20"/>
+                <w:szCs w:val="20"/>
+              </w:rPr>
+              <w:t>afterdinner</w:t>
+            </w:r>
+            <w:proofErr w:type="spellEnd"/>
+            <w:r>
+              <w:rPr>
+                <w:sz w:val="20"/>
+                <w:szCs w:val="20"/>
+              </w:rPr>
+              <w:t xml:space="preserve"> </w:t>
+            </w:r>
+            <w:r>
+              <w:rPr>
+                <w:sz w:val="20"/>
+                <w:szCs w:val="20"/>
+              </w:rPr>
+              <w:t>afternoon</w:t>
+            </w:r>
+          </w:p>
+          <w:p>
+            <w:pPr>
+              <w:rPr>
+                <w:sz w:val="20"/>
+                <w:szCs w:val="20"/>
+              </w:rPr>
+            </w:pPr>
+            <w:r>
+              <w:rPr>
+                <w:sz w:val="20"/>
+                <w:szCs w:val="20"/>
+              </w:rPr>
+              <w:t>morning</w:t>
+            </w:r>
+            <w:r>
+              <w:rPr>
+                <w:sz w:val="20"/>
+                <w:szCs w:val="20"/>
+              </w:rPr>
+              <w:t xml:space="preserve"> </w:t>
+            </w:r>
+            <w:r>
+              <w:rPr>
+                <w:sz w:val="20"/>
+                <w:szCs w:val="20"/>
+              </w:rPr>
+              <w:t>night</w:t>
+            </w:r>
+            <w:r>
+              <w:rPr>
+                <w:sz w:val="20"/>
+                <w:szCs w:val="20"/>
+              </w:rPr>
+              <w:t xml:space="preserve"> </w:t>
+            </w:r>
+            <w:r>
+              <w:rPr>
+                <w:sz w:val="20"/>
+                <w:szCs w:val="20"/>
+              </w:rPr>
+              <w:t>noon</w:t>
+            </w:r>
+          </w:p>
+        </w:tc>
+        <w:tc>
+          <w:tcPr>
+            <w:tcW w:w="1260" w:type="dxa"/>
+            <w:shd w:val="clear" w:color="auto" w:fill="F2F2F2" w:themeFill="background1" w:themeFillShade="F2"/>
+          </w:tcPr>
+          <w:p>
+            <w:pPr>
+              <w:rPr>
+                <w:sz w:val="20"/>
+                <w:szCs w:val="20"/>
+              </w:rPr>
+            </w:pPr>
+          </w:p>
+        </w:tc>
+      </w:tr>
+      <w:tr>
+        <w:tc>
+          <w:tcPr>
+            <w:tcW w:w="445" w:type="dxa"/>
+            <w:shd w:val="clear" w:color="auto" w:fill="F2F2F2" w:themeFill="background1" w:themeFillShade="F2"/>
+          </w:tcPr>
+          <w:p>
+            <w:pPr>
+              <w:rPr>
+                <w:sz w:val="20"/>
+                <w:szCs w:val="20"/>
+              </w:rPr>
+            </w:pPr>
+            <w:r>
+              <w:rPr>
+                <w:sz w:val="20"/>
+                <w:szCs w:val="20"/>
+              </w:rPr>
+              <w:t>27</w:t>
+            </w:r>
+          </w:p>
+        </w:tc>
+        <w:tc>
+          <w:tcPr>
+            <w:tcW w:w="540" w:type="dxa"/>
+            <w:shd w:val="clear" w:color="auto" w:fill="F2F2F2" w:themeFill="background1" w:themeFillShade="F2"/>
+          </w:tcPr>
+          <w:p>
+            <w:pPr>
+              <w:rPr>
+                <w:sz w:val="20"/>
+                <w:szCs w:val="20"/>
+              </w:rPr>
+            </w:pPr>
+            <w:r>
+              <w:rPr>
+                <w:sz w:val="20"/>
+                <w:szCs w:val="20"/>
+              </w:rPr>
+              <w:t>.02</w:t>
+            </w:r>
+          </w:p>
+          <w:p>
+            <w:pPr>
+              <w:rPr>
+                <w:sz w:val="20"/>
+                <w:szCs w:val="20"/>
+              </w:rPr>
+            </w:pPr>
+            <w:r>
+              <w:rPr>
+                <w:sz w:val="20"/>
+                <w:szCs w:val="20"/>
+              </w:rPr>
+              <w:t>96</w:t>
+            </w:r>
+          </w:p>
+        </w:tc>
+        <w:tc>
+          <w:tcPr>
+            <w:tcW w:w="2700" w:type="dxa"/>
+            <w:shd w:val="clear" w:color="auto" w:fill="F2F2F2" w:themeFill="background1" w:themeFillShade="F2"/>
+          </w:tcPr>
+          <w:p>
+            <w:r>
+              <w:rPr>
+                <w:sz w:val="20"/>
+                <w:szCs w:val="20"/>
+              </w:rPr>
+              <w:t xml:space="preserve">Is the murderer </w:t>
+            </w:r>
+            <w:r>
+              <w:rPr>
+                <w:i/>
+                <w:sz w:val="20"/>
+                <w:szCs w:val="20"/>
+              </w:rPr>
+              <w:t>random suspect1</w:t>
+            </w:r>
+            <w:r>
+              <w:rPr>
+                <w:b/>
+                <w:sz w:val="20"/>
+                <w:szCs w:val="20"/>
+              </w:rPr>
+              <w:t xml:space="preserve"> or </w:t>
+            </w:r>
+            <w:r>
+              <w:rPr>
+                <w:i/>
+                <w:sz w:val="20"/>
+                <w:szCs w:val="20"/>
+              </w:rPr>
+              <w:t>random suspect2</w:t>
+            </w:r>
+            <w:r>
+              <w:rPr>
+                <w:sz w:val="20"/>
+                <w:szCs w:val="20"/>
+              </w:rPr>
+              <w:t>?</w:t>
+            </w:r>
+          </w:p>
+        </w:tc>
+        <w:tc>
+          <w:tcPr>
+            <w:tcW w:w="2430" w:type="dxa"/>
+            <w:shd w:val="clear" w:color="auto" w:fill="F2F2F2" w:themeFill="background1" w:themeFillShade="F2"/>
+          </w:tcPr>
+          <w:p>
+            <w:pPr>
+              <w:rPr>
+                <w:sz w:val="20"/>
+                <w:szCs w:val="20"/>
+              </w:rPr>
+            </w:pPr>
+            <w:r>
+              <w:rPr>
+                <w:sz w:val="20"/>
+                <w:szCs w:val="20"/>
+              </w:rPr>
+              <w:t xml:space="preserve">Is the murderer </w:t>
+            </w:r>
+            <w:proofErr w:type="spellStart"/>
+            <w:r>
+              <w:rPr>
+                <w:sz w:val="20"/>
+                <w:szCs w:val="20"/>
+              </w:rPr>
+              <w:t>falisha</w:t>
+            </w:r>
+            <w:proofErr w:type="spellEnd"/>
+            <w:r>
+              <w:rPr>
+                <w:sz w:val="20"/>
+                <w:szCs w:val="20"/>
+              </w:rPr>
+              <w:t xml:space="preserve"> or mark?</w:t>
+            </w:r>
+          </w:p>
+          <w:p>
+            <w:pPr>
+              <w:rPr>
+                <w:sz w:val="20"/>
+                <w:szCs w:val="20"/>
+              </w:rPr>
+            </w:pPr>
+            <w:r>
+              <w:rPr>
+                <w:sz w:val="20"/>
+                <w:szCs w:val="20"/>
+              </w:rPr>
+              <w:t>Or</w:t>
+            </w:r>
+          </w:p>
+          <w:p>
+            <w:pPr>
+              <w:rPr>
+                <w:sz w:val="20"/>
+                <w:szCs w:val="20"/>
+              </w:rPr>
+            </w:pPr>
+            <w:r>
+              <w:rPr>
+                <w:sz w:val="20"/>
+                <w:szCs w:val="20"/>
+              </w:rPr>
+              <w:t>Is the murderer sally or mark?</w:t>
+            </w:r>
+          </w:p>
+        </w:tc>
+        <w:tc>
+          <w:tcPr>
+            <w:tcW w:w="2160" w:type="dxa"/>
+            <w:shd w:val="clear" w:color="auto" w:fill="F2F2F2" w:themeFill="background1" w:themeFillShade="F2"/>
+          </w:tcPr>
+          <w:p>
+            <w:pPr>
+              <w:rPr>
+                <w:sz w:val="20"/>
+                <w:szCs w:val="20"/>
+              </w:rPr>
+            </w:pPr>
+            <w:r>
+              <w:rPr>
+                <w:sz w:val="20"/>
+                <w:szCs w:val="20"/>
+              </w:rPr>
+              <w:t xml:space="preserve">The murderer was not </w:t>
+            </w:r>
+            <w:proofErr w:type="spellStart"/>
+            <w:r>
+              <w:rPr>
+                <w:sz w:val="20"/>
+                <w:szCs w:val="20"/>
+              </w:rPr>
+              <w:t>falisha</w:t>
+            </w:r>
+            <w:proofErr w:type="spellEnd"/>
+            <w:r>
+              <w:rPr>
+                <w:sz w:val="20"/>
+                <w:szCs w:val="20"/>
+              </w:rPr>
+              <w:t xml:space="preserve"> or mark. </w:t>
+            </w:r>
+          </w:p>
+          <w:p>
+            <w:pPr>
+              <w:rPr>
+                <w:sz w:val="20"/>
+                <w:szCs w:val="20"/>
+              </w:rPr>
+            </w:pPr>
+            <w:r>
+              <w:rPr>
+                <w:sz w:val="20"/>
+                <w:szCs w:val="20"/>
+              </w:rPr>
+              <w:t>Or</w:t>
+            </w:r>
+          </w:p>
+          <w:p>
+            <w:pPr>
+              <w:rPr>
+                <w:sz w:val="20"/>
+                <w:szCs w:val="20"/>
+              </w:rPr>
+            </w:pPr>
+            <w:r>
+              <w:rPr>
+                <w:sz w:val="20"/>
+                <w:szCs w:val="20"/>
+              </w:rPr>
+              <w:t>The murderer was either sally or mark.</w:t>
+            </w:r>
+          </w:p>
+        </w:tc>
+        <w:tc>
+          <w:tcPr>
+            <w:tcW w:w="1260" w:type="dxa"/>
+            <w:shd w:val="clear" w:color="auto" w:fill="F2F2F2" w:themeFill="background1" w:themeFillShade="F2"/>
+          </w:tcPr>
+          <w:p>
+            <w:pPr>
+              <w:rPr>
+                <w:sz w:val="20"/>
+                <w:szCs w:val="20"/>
+              </w:rPr>
+            </w:pPr>
+          </w:p>
+        </w:tc>
+      </w:tr>
+      <w:tr>
+        <w:tc>
+          <w:tcPr>
+            <w:tcW w:w="445" w:type="dxa"/>
+            <w:shd w:val="clear" w:color="auto" w:fill="F2F2F2" w:themeFill="background1" w:themeFillShade="F2"/>
+          </w:tcPr>
+          <w:p>
+            <w:pPr>
+              <w:rPr>
+                <w:sz w:val="20"/>
+                <w:szCs w:val="20"/>
+              </w:rPr>
+            </w:pPr>
+            <w:r>
+              <w:rPr>
+                <w:sz w:val="20"/>
+                <w:szCs w:val="20"/>
+              </w:rPr>
+              <w:t>28</w:t>
+            </w:r>
+          </w:p>
+        </w:tc>
+        <w:tc>
+          <w:tcPr>
+            <w:tcW w:w="540" w:type="dxa"/>
+            <w:shd w:val="clear" w:color="auto" w:fill="F2F2F2" w:themeFill="background1" w:themeFillShade="F2"/>
+          </w:tcPr>
+          <w:p>
+            <w:pPr>
+              <w:rPr>
+                <w:sz w:val="20"/>
+                <w:szCs w:val="20"/>
+              </w:rPr>
+            </w:pPr>
+            <w:r>
+              <w:rPr>
+                <w:sz w:val="20"/>
+                <w:szCs w:val="20"/>
+              </w:rPr>
+              <w:t>.02</w:t>
+            </w:r>
+          </w:p>
+          <w:p>
+            <w:pPr>
+              <w:rPr>
+                <w:sz w:val="20"/>
+                <w:szCs w:val="20"/>
+              </w:rPr>
+            </w:pPr>
+            <w:r>
+              <w:rPr>
+                <w:sz w:val="20"/>
+                <w:szCs w:val="20"/>
+              </w:rPr>
+              <w:t>98</w:t>
             </w:r>
             <w:bookmarkStart w:id="3" w:name="_GoBack"/>
             <w:bookmarkEnd w:id="3"/>
-          </w:p>
-        </w:tc>
-        <w:tc>
-          <w:tcPr>
-            <w:tcW w:w="2430" w:type="dxa"/>
-            <w:shd w:val="clear" w:color="auto" w:fill="F2F2F2" w:themeFill="background1" w:themeFillShade="F2"/>
-          </w:tcPr>
-          <w:p>
-            <w:pPr>
-              <w:rPr>
-                <w:sz w:val="20"/>
-                <w:szCs w:val="20"/>
-              </w:rPr>
-            </w:pPr>
-          </w:p>
-        </w:tc>
-        <w:tc>
-          <w:tcPr>
-            <w:tcW w:w="2160" w:type="dxa"/>
-            <w:shd w:val="clear" w:color="auto" w:fill="F2F2F2" w:themeFill="background1" w:themeFillShade="F2"/>
-          </w:tcPr>
-          <w:p>
-            <w:pPr>
-              <w:rPr>
-                <w:sz w:val="20"/>
-                <w:szCs w:val="20"/>
-              </w:rPr>
-            </w:pPr>
-            <w:r>
-              <w:rPr>
-                <w:sz w:val="20"/>
-                <w:szCs w:val="20"/>
-              </w:rPr>
-              <w:t>The murderer used a knife.</w:t>
-            </w:r>
-          </w:p>
-        </w:tc>
-        <w:tc>
-          <w:tcPr>
-            <w:tcW w:w="1260" w:type="dxa"/>
-            <w:shd w:val="clear" w:color="auto" w:fill="F2F2F2" w:themeFill="background1" w:themeFillShade="F2"/>
-          </w:tcPr>
-          <w:p>
-            <w:pPr>
-              <w:rPr>
-                <w:sz w:val="20"/>
-                <w:szCs w:val="20"/>
-              </w:rPr>
-            </w:pPr>
-          </w:p>
-        </w:tc>
-      </w:tr>
-      <w:tr>
-        <w:tc>
-          <w:tcPr>
-            <w:tcW w:w="445" w:type="dxa"/>
-            <w:shd w:val="clear" w:color="auto" w:fill="F2F2F2" w:themeFill="background1" w:themeFillShade="F2"/>
-          </w:tcPr>
-          <w:p>
-            <w:pPr>
-              <w:rPr>
-                <w:sz w:val="20"/>
-                <w:szCs w:val="20"/>
-              </w:rPr>
-            </w:pPr>
-            <w:r>
-              <w:rPr>
-                <w:sz w:val="20"/>
-                <w:szCs w:val="20"/>
-              </w:rPr>
-              <w:t>18</w:t>
-            </w:r>
-          </w:p>
-        </w:tc>
-        <w:tc>
-          <w:tcPr>
-            <w:tcW w:w="540" w:type="dxa"/>
-            <w:shd w:val="clear" w:color="auto" w:fill="F2F2F2" w:themeFill="background1" w:themeFillShade="F2"/>
-          </w:tcPr>
-          <w:p>
-            <w:pPr>
-              <w:rPr>
-                <w:sz w:val="20"/>
-                <w:szCs w:val="20"/>
-              </w:rPr>
-            </w:pPr>
-            <w:r>
-              <w:rPr>
-                <w:sz w:val="20"/>
-                <w:szCs w:val="20"/>
-              </w:rPr>
-              <w:t>.03</w:t>
-            </w:r>
-          </w:p>
-        </w:tc>
-        <w:tc>
-          <w:tcPr>
-            <w:tcW w:w="2700" w:type="dxa"/>
-            <w:shd w:val="clear" w:color="auto" w:fill="F2F2F2" w:themeFill="background1" w:themeFillShade="F2"/>
-          </w:tcPr>
-          <w:p>
-            <w:pPr>
-              <w:rPr>
-                <w:sz w:val="20"/>
-                <w:szCs w:val="20"/>
-              </w:rPr>
-            </w:pPr>
-            <w:r>
-              <w:rPr>
-                <w:sz w:val="20"/>
-                <w:szCs w:val="20"/>
-              </w:rPr>
-              <w:t>How old is the murderer?</w:t>
-            </w:r>
-          </w:p>
-        </w:tc>
-        <w:tc>
-          <w:tcPr>
-            <w:tcW w:w="2430" w:type="dxa"/>
-            <w:shd w:val="clear" w:color="auto" w:fill="F2F2F2" w:themeFill="background1" w:themeFillShade="F2"/>
-          </w:tcPr>
-          <w:p>
-            <w:pPr>
-              <w:rPr>
-                <w:sz w:val="20"/>
-                <w:szCs w:val="20"/>
-              </w:rPr>
-            </w:pPr>
-            <w:r>
-              <w:rPr>
-                <w:sz w:val="20"/>
-                <w:szCs w:val="20"/>
-              </w:rPr>
-              <w:t xml:space="preserve"> </w:t>
-            </w:r>
-          </w:p>
-        </w:tc>
-        <w:tc>
-          <w:tcPr>
-            <w:tcW w:w="2160" w:type="dxa"/>
-            <w:shd w:val="clear" w:color="auto" w:fill="F2F2F2" w:themeFill="background1" w:themeFillShade="F2"/>
-          </w:tcPr>
-          <w:p>
-            <w:pPr>
-              <w:rPr>
-                <w:sz w:val="20"/>
-                <w:szCs w:val="20"/>
-              </w:rPr>
-            </w:pPr>
-            <w:r>
-              <w:rPr>
-                <w:sz w:val="20"/>
-                <w:szCs w:val="20"/>
-              </w:rPr>
-              <w:t>The murderer is 25.</w:t>
-            </w:r>
-          </w:p>
-        </w:tc>
-        <w:tc>
-          <w:tcPr>
-            <w:tcW w:w="1260" w:type="dxa"/>
-            <w:shd w:val="clear" w:color="auto" w:fill="F2F2F2" w:themeFill="background1" w:themeFillShade="F2"/>
-          </w:tcPr>
-          <w:p>
-            <w:pPr>
-              <w:rPr>
-                <w:sz w:val="20"/>
-                <w:szCs w:val="20"/>
-              </w:rPr>
-            </w:pPr>
-          </w:p>
-        </w:tc>
-      </w:tr>
-      <w:tr>
-        <w:tc>
-          <w:tcPr>
-            <w:tcW w:w="445" w:type="dxa"/>
-            <w:shd w:val="clear" w:color="auto" w:fill="F2F2F2" w:themeFill="background1" w:themeFillShade="F2"/>
-          </w:tcPr>
-          <w:p>
-            <w:pPr>
-              <w:rPr>
-                <w:sz w:val="20"/>
-                <w:szCs w:val="20"/>
-              </w:rPr>
-            </w:pPr>
-            <w:r>
-              <w:rPr>
-                <w:sz w:val="20"/>
-                <w:szCs w:val="20"/>
-              </w:rPr>
-              <w:t>19</w:t>
-            </w:r>
-          </w:p>
-        </w:tc>
-        <w:tc>
-          <w:tcPr>
-            <w:tcW w:w="540" w:type="dxa"/>
-            <w:shd w:val="clear" w:color="auto" w:fill="F2F2F2" w:themeFill="background1" w:themeFillShade="F2"/>
-          </w:tcPr>
-          <w:p>
-            <w:pPr>
-              <w:rPr>
-                <w:sz w:val="20"/>
-                <w:szCs w:val="20"/>
-              </w:rPr>
-            </w:pPr>
-            <w:r>
-              <w:rPr>
-                <w:sz w:val="20"/>
-                <w:szCs w:val="20"/>
-              </w:rPr>
-              <w:t>.0</w:t>
-            </w:r>
-            <w:r>
-              <w:rPr>
-                <w:sz w:val="20"/>
-                <w:szCs w:val="20"/>
-              </w:rPr>
-              <w:t>3</w:t>
-            </w:r>
-          </w:p>
-        </w:tc>
-        <w:tc>
-          <w:tcPr>
-            <w:tcW w:w="2700" w:type="dxa"/>
-            <w:shd w:val="clear" w:color="auto" w:fill="F2F2F2" w:themeFill="background1" w:themeFillShade="F2"/>
-          </w:tcPr>
-          <w:p>
-            <w:pPr>
-              <w:rPr>
-                <w:sz w:val="20"/>
-                <w:szCs w:val="20"/>
-              </w:rPr>
-            </w:pPr>
-            <w:r>
-              <w:rPr>
-                <w:i/>
-                <w:sz w:val="20"/>
-                <w:szCs w:val="20"/>
-              </w:rPr>
-              <w:t>Random suspect</w:t>
-            </w:r>
-            <w:r>
-              <w:rPr>
-                <w:sz w:val="20"/>
-                <w:szCs w:val="20"/>
-              </w:rPr>
-              <w:t xml:space="preserve"> was not the murderer</w:t>
-            </w:r>
-          </w:p>
-        </w:tc>
-        <w:tc>
-          <w:tcPr>
-            <w:tcW w:w="2430" w:type="dxa"/>
-            <w:shd w:val="clear" w:color="auto" w:fill="F2F2F2" w:themeFill="background1" w:themeFillShade="F2"/>
-          </w:tcPr>
-          <w:p>
-            <w:pPr>
-              <w:rPr>
-                <w:sz w:val="20"/>
-                <w:szCs w:val="20"/>
-              </w:rPr>
-            </w:pPr>
-            <w:r>
-              <w:rPr>
-                <w:sz w:val="20"/>
-                <w:szCs w:val="20"/>
-              </w:rPr>
-              <w:t>Mark was not the murderer</w:t>
-            </w:r>
-            <w:r>
-              <w:rPr>
-                <w:sz w:val="20"/>
-                <w:szCs w:val="20"/>
-              </w:rPr>
-              <w:t>.</w:t>
-            </w:r>
-          </w:p>
-        </w:tc>
-        <w:tc>
-          <w:tcPr>
-            <w:tcW w:w="2160" w:type="dxa"/>
-            <w:shd w:val="clear" w:color="auto" w:fill="F2F2F2" w:themeFill="background1" w:themeFillShade="F2"/>
-          </w:tcPr>
-          <w:p>
-            <w:pPr>
-              <w:rPr>
-                <w:sz w:val="20"/>
-                <w:szCs w:val="20"/>
-              </w:rPr>
-            </w:pPr>
-            <w:r>
-              <w:rPr>
-                <w:sz w:val="20"/>
-                <w:szCs w:val="20"/>
-              </w:rPr>
-              <w:t>Mark was not the murderer</w:t>
-            </w:r>
-          </w:p>
-        </w:tc>
-        <w:tc>
-          <w:tcPr>
-            <w:tcW w:w="1260" w:type="dxa"/>
-            <w:shd w:val="clear" w:color="auto" w:fill="F2F2F2" w:themeFill="background1" w:themeFillShade="F2"/>
-          </w:tcPr>
-          <w:p>
-            <w:pPr>
-              <w:rPr>
-                <w:sz w:val="20"/>
-                <w:szCs w:val="20"/>
-              </w:rPr>
-            </w:pPr>
-          </w:p>
-        </w:tc>
-      </w:tr>
-      <w:tr>
-        <w:tc>
-          <w:tcPr>
-            <w:tcW w:w="445" w:type="dxa"/>
-            <w:shd w:val="clear" w:color="auto" w:fill="F2F2F2" w:themeFill="background1" w:themeFillShade="F2"/>
-          </w:tcPr>
-          <w:p>
-            <w:pPr>
-              <w:rPr>
-                <w:sz w:val="20"/>
-                <w:szCs w:val="20"/>
-              </w:rPr>
-            </w:pPr>
-            <w:r>
-              <w:rPr>
-                <w:sz w:val="20"/>
-                <w:szCs w:val="20"/>
-              </w:rPr>
-              <w:t>20</w:t>
-            </w:r>
-          </w:p>
-        </w:tc>
-        <w:tc>
-          <w:tcPr>
-            <w:tcW w:w="540" w:type="dxa"/>
-            <w:shd w:val="clear" w:color="auto" w:fill="F2F2F2" w:themeFill="background1" w:themeFillShade="F2"/>
-          </w:tcPr>
-          <w:p>
-            <w:pPr>
-              <w:rPr>
-                <w:sz w:val="20"/>
-                <w:szCs w:val="20"/>
-              </w:rPr>
-            </w:pPr>
-            <w:r>
-              <w:rPr>
-                <w:sz w:val="20"/>
-                <w:szCs w:val="20"/>
-              </w:rPr>
-              <w:t>.0</w:t>
-            </w:r>
-            <w:r>
-              <w:rPr>
-                <w:sz w:val="20"/>
-                <w:szCs w:val="20"/>
-              </w:rPr>
-              <w:t>3</w:t>
-            </w:r>
-          </w:p>
-        </w:tc>
-        <w:tc>
-          <w:tcPr>
-            <w:tcW w:w="2700" w:type="dxa"/>
-            <w:shd w:val="clear" w:color="auto" w:fill="F2F2F2" w:themeFill="background1" w:themeFillShade="F2"/>
-          </w:tcPr>
-          <w:p>
-            <w:pPr>
-              <w:rPr>
-                <w:sz w:val="20"/>
-                <w:szCs w:val="20"/>
-              </w:rPr>
-            </w:pPr>
-            <w:r>
-              <w:rPr>
-                <w:i/>
-                <w:sz w:val="20"/>
-                <w:szCs w:val="20"/>
-              </w:rPr>
-              <w:t>Random weapon</w:t>
-            </w:r>
-            <w:r>
-              <w:rPr>
-                <w:sz w:val="20"/>
-                <w:szCs w:val="20"/>
-              </w:rPr>
-              <w:t xml:space="preserve"> was not used in the murderer</w:t>
-            </w:r>
-          </w:p>
-        </w:tc>
-        <w:tc>
-          <w:tcPr>
-            <w:tcW w:w="2430" w:type="dxa"/>
-            <w:shd w:val="clear" w:color="auto" w:fill="F2F2F2" w:themeFill="background1" w:themeFillShade="F2"/>
-          </w:tcPr>
-          <w:p>
-            <w:pPr>
-              <w:rPr>
-                <w:sz w:val="20"/>
-                <w:szCs w:val="20"/>
-              </w:rPr>
-            </w:pPr>
-            <w:r>
-              <w:rPr>
-                <w:sz w:val="20"/>
-                <w:szCs w:val="20"/>
-              </w:rPr>
-              <w:t>A rope was not used in the murder</w:t>
-            </w:r>
-            <w:r>
-              <w:rPr>
-                <w:sz w:val="20"/>
-                <w:szCs w:val="20"/>
-              </w:rPr>
-              <w:t>.</w:t>
-            </w:r>
-          </w:p>
-        </w:tc>
-        <w:tc>
-          <w:tcPr>
-            <w:tcW w:w="2160" w:type="dxa"/>
-            <w:shd w:val="clear" w:color="auto" w:fill="F2F2F2" w:themeFill="background1" w:themeFillShade="F2"/>
-          </w:tcPr>
-          <w:p>
-            <w:pPr>
-              <w:rPr>
-                <w:sz w:val="20"/>
-                <w:szCs w:val="20"/>
-              </w:rPr>
-            </w:pPr>
-            <w:r>
-              <w:rPr>
-                <w:sz w:val="20"/>
-                <w:szCs w:val="20"/>
-              </w:rPr>
-              <w:t>A rope was not used in the murder</w:t>
-            </w:r>
-          </w:p>
-        </w:tc>
-        <w:tc>
-          <w:tcPr>
-            <w:tcW w:w="1260" w:type="dxa"/>
-            <w:shd w:val="clear" w:color="auto" w:fill="F2F2F2" w:themeFill="background1" w:themeFillShade="F2"/>
-          </w:tcPr>
-          <w:p>
-            <w:pPr>
-              <w:rPr>
-                <w:sz w:val="20"/>
-                <w:szCs w:val="20"/>
-              </w:rPr>
-            </w:pPr>
-          </w:p>
-        </w:tc>
-      </w:tr>
-      <w:tr>
-        <w:tc>
-          <w:tcPr>
-            <w:tcW w:w="445" w:type="dxa"/>
-            <w:shd w:val="clear" w:color="auto" w:fill="F2F2F2" w:themeFill="background1" w:themeFillShade="F2"/>
-          </w:tcPr>
-          <w:p>
-            <w:pPr>
-              <w:rPr>
-                <w:sz w:val="20"/>
-                <w:szCs w:val="20"/>
-              </w:rPr>
-            </w:pPr>
-            <w:r>
-              <w:rPr>
-                <w:sz w:val="20"/>
-                <w:szCs w:val="20"/>
-              </w:rPr>
-              <w:t>21</w:t>
-            </w:r>
-          </w:p>
-        </w:tc>
-        <w:tc>
-          <w:tcPr>
-            <w:tcW w:w="540" w:type="dxa"/>
-            <w:shd w:val="clear" w:color="auto" w:fill="F2F2F2" w:themeFill="background1" w:themeFillShade="F2"/>
-          </w:tcPr>
-          <w:p>
-            <w:pPr>
-              <w:rPr>
-                <w:sz w:val="20"/>
-                <w:szCs w:val="20"/>
-              </w:rPr>
-            </w:pPr>
-            <w:r>
-              <w:rPr>
-                <w:sz w:val="20"/>
-                <w:szCs w:val="20"/>
-              </w:rPr>
-              <w:t>.0</w:t>
-            </w:r>
-            <w:r>
-              <w:rPr>
-                <w:sz w:val="20"/>
-                <w:szCs w:val="20"/>
-              </w:rPr>
-              <w:t>3</w:t>
-            </w:r>
-          </w:p>
-        </w:tc>
-        <w:tc>
-          <w:tcPr>
-            <w:tcW w:w="2700" w:type="dxa"/>
-            <w:shd w:val="clear" w:color="auto" w:fill="F2F2F2" w:themeFill="background1" w:themeFillShade="F2"/>
-          </w:tcPr>
-          <w:p>
-            <w:pPr>
-              <w:rPr>
-                <w:sz w:val="20"/>
-                <w:szCs w:val="20"/>
-              </w:rPr>
-            </w:pPr>
-            <w:r>
-              <w:rPr>
-                <w:sz w:val="20"/>
-                <w:szCs w:val="20"/>
-              </w:rPr>
-              <w:t xml:space="preserve"> The murder did not occur at </w:t>
-            </w:r>
-            <w:r>
-              <w:rPr>
-                <w:i/>
-                <w:sz w:val="20"/>
-                <w:szCs w:val="20"/>
-              </w:rPr>
-              <w:t>Random time</w:t>
-            </w:r>
-          </w:p>
-        </w:tc>
-        <w:tc>
-          <w:tcPr>
-            <w:tcW w:w="2430" w:type="dxa"/>
-            <w:shd w:val="clear" w:color="auto" w:fill="F2F2F2" w:themeFill="background1" w:themeFillShade="F2"/>
-          </w:tcPr>
-          <w:p>
-            <w:pPr>
-              <w:rPr>
-                <w:i/>
-                <w:sz w:val="20"/>
-                <w:szCs w:val="20"/>
-              </w:rPr>
-            </w:pPr>
-            <w:r>
-              <w:rPr>
-                <w:sz w:val="20"/>
-                <w:szCs w:val="20"/>
-              </w:rPr>
-              <w:t>The murder did not occur in the morning.</w:t>
-            </w:r>
-          </w:p>
-        </w:tc>
-        <w:tc>
-          <w:tcPr>
-            <w:tcW w:w="2160" w:type="dxa"/>
-            <w:shd w:val="clear" w:color="auto" w:fill="F2F2F2" w:themeFill="background1" w:themeFillShade="F2"/>
-          </w:tcPr>
-          <w:p>
-            <w:pPr>
-              <w:rPr>
-                <w:sz w:val="20"/>
-                <w:szCs w:val="20"/>
-              </w:rPr>
-            </w:pPr>
-            <w:r>
-              <w:rPr>
-                <w:sz w:val="20"/>
-                <w:szCs w:val="20"/>
-              </w:rPr>
-              <w:t>The murder did not occur in the morning.</w:t>
-            </w:r>
-          </w:p>
-        </w:tc>
-        <w:tc>
-          <w:tcPr>
-            <w:tcW w:w="1260" w:type="dxa"/>
-            <w:shd w:val="clear" w:color="auto" w:fill="F2F2F2" w:themeFill="background1" w:themeFillShade="F2"/>
-          </w:tcPr>
-          <w:p>
-            <w:pPr>
-              <w:rPr>
-                <w:sz w:val="20"/>
-                <w:szCs w:val="20"/>
-              </w:rPr>
-            </w:pPr>
-          </w:p>
-        </w:tc>
-      </w:tr>
-      <w:tr>
-        <w:tc>
-          <w:tcPr>
-            <w:tcW w:w="445" w:type="dxa"/>
-            <w:shd w:val="clear" w:color="auto" w:fill="F2F2F2" w:themeFill="background1" w:themeFillShade="F2"/>
-          </w:tcPr>
-          <w:p>
-            <w:pPr>
-              <w:rPr>
-                <w:sz w:val="20"/>
-                <w:szCs w:val="20"/>
-              </w:rPr>
-            </w:pPr>
-            <w:r>
-              <w:rPr>
-                <w:sz w:val="20"/>
-                <w:szCs w:val="20"/>
-              </w:rPr>
-              <w:t>22</w:t>
-            </w:r>
-          </w:p>
-        </w:tc>
-        <w:tc>
-          <w:tcPr>
-            <w:tcW w:w="540" w:type="dxa"/>
-            <w:shd w:val="clear" w:color="auto" w:fill="F2F2F2" w:themeFill="background1" w:themeFillShade="F2"/>
-          </w:tcPr>
-          <w:p>
-            <w:pPr>
-              <w:rPr>
-                <w:sz w:val="20"/>
-                <w:szCs w:val="20"/>
-              </w:rPr>
-            </w:pPr>
-            <w:r>
-              <w:rPr>
-                <w:sz w:val="20"/>
-                <w:szCs w:val="20"/>
-              </w:rPr>
-              <w:t>.0</w:t>
-            </w:r>
-            <w:r>
-              <w:rPr>
-                <w:sz w:val="20"/>
-                <w:szCs w:val="20"/>
-              </w:rPr>
-              <w:t>3</w:t>
-            </w:r>
-          </w:p>
-        </w:tc>
-        <w:tc>
-          <w:tcPr>
-            <w:tcW w:w="2700" w:type="dxa"/>
-            <w:shd w:val="clear" w:color="auto" w:fill="F2F2F2" w:themeFill="background1" w:themeFillShade="F2"/>
-          </w:tcPr>
-          <w:p>
-            <w:pPr>
-              <w:rPr>
-                <w:i/>
-                <w:sz w:val="20"/>
-                <w:szCs w:val="20"/>
-              </w:rPr>
-            </w:pPr>
-            <w:r>
-              <w:rPr>
-                <w:sz w:val="20"/>
-                <w:szCs w:val="20"/>
-              </w:rPr>
-              <w:t xml:space="preserve">The murder did not occur at </w:t>
-            </w:r>
-            <w:r>
-              <w:rPr>
-                <w:i/>
-                <w:sz w:val="20"/>
-                <w:szCs w:val="20"/>
-              </w:rPr>
-              <w:t>Random location</w:t>
-            </w:r>
-            <w:r>
-              <w:rPr>
-                <w:i/>
-                <w:sz w:val="20"/>
-                <w:szCs w:val="20"/>
-              </w:rPr>
-              <w:t>?</w:t>
-            </w:r>
-          </w:p>
-        </w:tc>
-        <w:tc>
-          <w:tcPr>
-            <w:tcW w:w="2430" w:type="dxa"/>
-            <w:shd w:val="clear" w:color="auto" w:fill="F2F2F2" w:themeFill="background1" w:themeFillShade="F2"/>
-          </w:tcPr>
-          <w:p>
-            <w:pPr>
-              <w:rPr>
-                <w:sz w:val="20"/>
-                <w:szCs w:val="20"/>
-              </w:rPr>
-            </w:pPr>
-            <w:r>
-              <w:rPr>
-                <w:sz w:val="20"/>
-                <w:szCs w:val="20"/>
-              </w:rPr>
-              <w:t>The murder did not occur in the kitchen</w:t>
-            </w:r>
-            <w:r>
-              <w:rPr>
-                <w:sz w:val="20"/>
-                <w:szCs w:val="20"/>
-              </w:rPr>
-              <w:t>.</w:t>
-            </w:r>
-          </w:p>
-        </w:tc>
-        <w:tc>
-          <w:tcPr>
-            <w:tcW w:w="2160" w:type="dxa"/>
-            <w:shd w:val="clear" w:color="auto" w:fill="F2F2F2" w:themeFill="background1" w:themeFillShade="F2"/>
-          </w:tcPr>
-          <w:p>
-            <w:pPr>
-              <w:rPr>
-                <w:sz w:val="20"/>
-                <w:szCs w:val="20"/>
-              </w:rPr>
-            </w:pPr>
-            <w:r>
-              <w:rPr>
-                <w:sz w:val="20"/>
-                <w:szCs w:val="20"/>
-              </w:rPr>
-              <w:t>The murder did not occur in the kitchen</w:t>
-            </w:r>
-          </w:p>
-        </w:tc>
-        <w:tc>
-          <w:tcPr>
-            <w:tcW w:w="1260" w:type="dxa"/>
-            <w:shd w:val="clear" w:color="auto" w:fill="F2F2F2" w:themeFill="background1" w:themeFillShade="F2"/>
-          </w:tcPr>
-          <w:p>
-            <w:pPr>
-              <w:rPr>
-                <w:sz w:val="20"/>
-                <w:szCs w:val="20"/>
-              </w:rPr>
-            </w:pPr>
-          </w:p>
-        </w:tc>
-      </w:tr>
-      <w:tr>
-        <w:tc>
-          <w:tcPr>
-            <w:tcW w:w="445" w:type="dxa"/>
-            <w:shd w:val="clear" w:color="auto" w:fill="F2F2F2" w:themeFill="background1" w:themeFillShade="F2"/>
-          </w:tcPr>
-          <w:p>
-            <w:pPr>
-              <w:rPr>
-                <w:sz w:val="20"/>
-                <w:szCs w:val="20"/>
-              </w:rPr>
-            </w:pPr>
-            <w:r>
-              <w:rPr>
-                <w:sz w:val="20"/>
-                <w:szCs w:val="20"/>
-              </w:rPr>
-              <w:t>23</w:t>
-            </w:r>
-          </w:p>
-        </w:tc>
-        <w:tc>
-          <w:tcPr>
-            <w:tcW w:w="540" w:type="dxa"/>
-            <w:shd w:val="clear" w:color="auto" w:fill="F2F2F2" w:themeFill="background1" w:themeFillShade="F2"/>
-          </w:tcPr>
-          <w:p>
-            <w:pPr>
-              <w:rPr>
-                <w:sz w:val="20"/>
-                <w:szCs w:val="20"/>
-              </w:rPr>
-            </w:pPr>
-            <w:r>
-              <w:rPr>
-                <w:sz w:val="20"/>
-                <w:szCs w:val="20"/>
-              </w:rPr>
-              <w:t>.0</w:t>
-            </w:r>
-            <w:r>
-              <w:rPr>
-                <w:sz w:val="20"/>
-                <w:szCs w:val="20"/>
-              </w:rPr>
-              <w:t>5</w:t>
-            </w:r>
-          </w:p>
-        </w:tc>
-        <w:tc>
-          <w:tcPr>
-            <w:tcW w:w="2700" w:type="dxa"/>
-            <w:shd w:val="clear" w:color="auto" w:fill="F2F2F2" w:themeFill="background1" w:themeFillShade="F2"/>
-          </w:tcPr>
-          <w:p>
-            <w:pPr>
-              <w:rPr>
-                <w:i/>
-                <w:sz w:val="20"/>
-                <w:szCs w:val="20"/>
-              </w:rPr>
-            </w:pPr>
-            <w:r>
-              <w:rPr>
-                <w:sz w:val="20"/>
-                <w:szCs w:val="20"/>
-              </w:rPr>
-              <w:t>Whe</w:t>
-            </w:r>
-            <w:r>
-              <w:rPr>
-                <w:sz w:val="20"/>
-                <w:szCs w:val="20"/>
-              </w:rPr>
-              <w:t>n</w:t>
-            </w:r>
-            <w:r>
-              <w:rPr>
-                <w:sz w:val="20"/>
-                <w:szCs w:val="20"/>
-              </w:rPr>
-              <w:t xml:space="preserve"> </w:t>
-            </w:r>
-            <w:r>
-              <w:rPr>
-                <w:sz w:val="20"/>
-                <w:szCs w:val="20"/>
-              </w:rPr>
-              <w:t>was</w:t>
-            </w:r>
-            <w:r>
-              <w:rPr>
-                <w:sz w:val="20"/>
-                <w:szCs w:val="20"/>
-              </w:rPr>
-              <w:t xml:space="preserve"> </w:t>
-            </w:r>
-            <w:r>
-              <w:rPr>
-                <w:i/>
-                <w:sz w:val="20"/>
-                <w:szCs w:val="20"/>
-              </w:rPr>
-              <w:t>random person</w:t>
-            </w:r>
-            <w:proofErr w:type="gramStart"/>
-            <w:r>
-              <w:rPr>
-                <w:i/>
-                <w:sz w:val="20"/>
-                <w:szCs w:val="20"/>
-              </w:rPr>
-              <w:t xml:space="preserve">1 </w:t>
-            </w:r>
-            <w:r>
-              <w:rPr>
-                <w:sz w:val="20"/>
-                <w:szCs w:val="20"/>
-              </w:rPr>
-              <w:t xml:space="preserve"> </w:t>
-            </w:r>
-            <w:r>
-              <w:rPr>
-                <w:sz w:val="20"/>
-                <w:szCs w:val="20"/>
-              </w:rPr>
-              <w:t>at</w:t>
-            </w:r>
-            <w:proofErr w:type="gramEnd"/>
-            <w:r>
-              <w:rPr>
-                <w:sz w:val="20"/>
-                <w:szCs w:val="20"/>
-              </w:rPr>
-              <w:t xml:space="preserve"> </w:t>
-            </w:r>
-            <w:r>
-              <w:rPr>
-                <w:i/>
-                <w:sz w:val="20"/>
-                <w:szCs w:val="20"/>
-              </w:rPr>
-              <w:t>random location?</w:t>
-            </w:r>
-          </w:p>
-        </w:tc>
-        <w:tc>
-          <w:tcPr>
-            <w:tcW w:w="2430" w:type="dxa"/>
-            <w:shd w:val="clear" w:color="auto" w:fill="F2F2F2" w:themeFill="background1" w:themeFillShade="F2"/>
-          </w:tcPr>
-          <w:p>
-            <w:pPr>
-              <w:rPr>
-                <w:sz w:val="20"/>
-                <w:szCs w:val="20"/>
-              </w:rPr>
-            </w:pPr>
-            <w:r>
-              <w:rPr>
-                <w:sz w:val="20"/>
-                <w:szCs w:val="20"/>
-              </w:rPr>
-              <w:t>When was sally on the deck?</w:t>
-            </w:r>
-          </w:p>
-          <w:p>
-            <w:pPr>
-              <w:rPr>
-                <w:sz w:val="20"/>
-                <w:szCs w:val="20"/>
-              </w:rPr>
-            </w:pPr>
-            <w:r>
-              <w:rPr>
-                <w:sz w:val="20"/>
-                <w:szCs w:val="20"/>
-              </w:rPr>
-              <w:t xml:space="preserve">Or </w:t>
-            </w:r>
-          </w:p>
-          <w:p>
-            <w:pPr>
-              <w:rPr>
-                <w:sz w:val="20"/>
-                <w:szCs w:val="20"/>
-              </w:rPr>
-            </w:pPr>
-            <w:r>
-              <w:rPr>
-                <w:sz w:val="20"/>
-                <w:szCs w:val="20"/>
-              </w:rPr>
-              <w:t>When was sally at the kitchen?</w:t>
-            </w:r>
-          </w:p>
-        </w:tc>
-        <w:tc>
-          <w:tcPr>
-            <w:tcW w:w="2160" w:type="dxa"/>
-            <w:shd w:val="clear" w:color="auto" w:fill="F2F2F2" w:themeFill="background1" w:themeFillShade="F2"/>
-          </w:tcPr>
-          <w:p>
-            <w:pPr>
-              <w:rPr>
-                <w:sz w:val="20"/>
-                <w:szCs w:val="20"/>
-              </w:rPr>
-            </w:pPr>
-            <w:r>
-              <w:rPr>
-                <w:sz w:val="20"/>
-                <w:szCs w:val="20"/>
-              </w:rPr>
-              <w:t>sally was on the deck at night</w:t>
-            </w:r>
-          </w:p>
-          <w:p>
-            <w:pPr>
-              <w:rPr>
-                <w:sz w:val="20"/>
-                <w:szCs w:val="20"/>
-              </w:rPr>
-            </w:pPr>
-            <w:r>
-              <w:rPr>
-                <w:sz w:val="20"/>
-                <w:szCs w:val="20"/>
-              </w:rPr>
-              <w:t>or</w:t>
-            </w:r>
-          </w:p>
-          <w:p>
-            <w:pPr>
-              <w:rPr>
-                <w:sz w:val="20"/>
-                <w:szCs w:val="20"/>
-              </w:rPr>
-            </w:pPr>
-            <w:r>
-              <w:rPr>
-                <w:sz w:val="20"/>
-                <w:szCs w:val="20"/>
-              </w:rPr>
-              <w:t>sally was never in the kitchen</w:t>
-            </w:r>
-          </w:p>
-        </w:tc>
-        <w:tc>
-          <w:tcPr>
-            <w:tcW w:w="1260" w:type="dxa"/>
-            <w:shd w:val="clear" w:color="auto" w:fill="F2F2F2" w:themeFill="background1" w:themeFillShade="F2"/>
-          </w:tcPr>
-          <w:p>
-            <w:pPr>
-              <w:rPr>
-                <w:sz w:val="20"/>
-                <w:szCs w:val="20"/>
-              </w:rPr>
-            </w:pPr>
-          </w:p>
-        </w:tc>
-      </w:tr>
-      <w:tr>
-        <w:tc>
-          <w:tcPr>
-            <w:tcW w:w="445" w:type="dxa"/>
-            <w:shd w:val="clear" w:color="auto" w:fill="F2F2F2" w:themeFill="background1" w:themeFillShade="F2"/>
-          </w:tcPr>
-          <w:p>
-            <w:pPr>
-              <w:rPr>
-                <w:sz w:val="20"/>
-                <w:szCs w:val="20"/>
-              </w:rPr>
-            </w:pPr>
-            <w:r>
-              <w:rPr>
-                <w:sz w:val="20"/>
-                <w:szCs w:val="20"/>
-              </w:rPr>
-              <w:t>24</w:t>
-            </w:r>
-          </w:p>
-        </w:tc>
-        <w:tc>
-          <w:tcPr>
-            <w:tcW w:w="540" w:type="dxa"/>
-            <w:shd w:val="clear" w:color="auto" w:fill="F2F2F2" w:themeFill="background1" w:themeFillShade="F2"/>
-          </w:tcPr>
-          <w:p>
-            <w:pPr>
-              <w:rPr>
-                <w:sz w:val="20"/>
-                <w:szCs w:val="20"/>
-              </w:rPr>
-            </w:pPr>
-            <w:r>
-              <w:rPr>
-                <w:sz w:val="20"/>
-                <w:szCs w:val="20"/>
-              </w:rPr>
-              <w:t>.0</w:t>
-            </w:r>
-            <w:r>
-              <w:rPr>
-                <w:sz w:val="20"/>
-                <w:szCs w:val="20"/>
-              </w:rPr>
-              <w:t>3</w:t>
-            </w:r>
-          </w:p>
-        </w:tc>
-        <w:tc>
-          <w:tcPr>
-            <w:tcW w:w="2700" w:type="dxa"/>
-            <w:shd w:val="clear" w:color="auto" w:fill="F2F2F2" w:themeFill="background1" w:themeFillShade="F2"/>
-          </w:tcPr>
-          <w:p>
-            <w:pPr>
-              <w:rPr>
-                <w:i/>
-                <w:sz w:val="20"/>
-                <w:szCs w:val="20"/>
-              </w:rPr>
-            </w:pPr>
-            <w:r>
-              <w:rPr>
-                <w:i/>
-                <w:sz w:val="20"/>
-                <w:szCs w:val="20"/>
-              </w:rPr>
-              <w:t>Random person</w:t>
-            </w:r>
-            <w:r>
-              <w:rPr>
-                <w:sz w:val="20"/>
-                <w:szCs w:val="20"/>
-              </w:rPr>
-              <w:t xml:space="preserve"> was never in the </w:t>
-            </w:r>
-            <w:r>
-              <w:rPr>
-                <w:i/>
-                <w:sz w:val="20"/>
-                <w:szCs w:val="20"/>
-              </w:rPr>
-              <w:t>location</w:t>
-            </w:r>
-          </w:p>
-        </w:tc>
-        <w:tc>
-          <w:tcPr>
-            <w:tcW w:w="2430" w:type="dxa"/>
-            <w:shd w:val="clear" w:color="auto" w:fill="F2F2F2" w:themeFill="background1" w:themeFillShade="F2"/>
-          </w:tcPr>
-          <w:p>
-            <w:pPr>
-              <w:rPr>
-                <w:sz w:val="20"/>
-                <w:szCs w:val="20"/>
-              </w:rPr>
-            </w:pPr>
-            <w:r>
-              <w:rPr>
-                <w:sz w:val="20"/>
-                <w:szCs w:val="20"/>
-              </w:rPr>
-              <w:t>sally was never in the kitchen</w:t>
-            </w:r>
-            <w:r>
-              <w:rPr>
-                <w:sz w:val="20"/>
-                <w:szCs w:val="20"/>
-              </w:rPr>
-              <w:t>.</w:t>
-            </w:r>
-          </w:p>
-        </w:tc>
-        <w:tc>
-          <w:tcPr>
-            <w:tcW w:w="2160" w:type="dxa"/>
-            <w:shd w:val="clear" w:color="auto" w:fill="F2F2F2" w:themeFill="background1" w:themeFillShade="F2"/>
-          </w:tcPr>
-          <w:p>
-            <w:pPr>
-              <w:rPr>
-                <w:sz w:val="20"/>
-                <w:szCs w:val="20"/>
-              </w:rPr>
-            </w:pPr>
-            <w:r>
-              <w:rPr>
-                <w:sz w:val="20"/>
-                <w:szCs w:val="20"/>
-              </w:rPr>
-              <w:t>sally was never in the kitchen</w:t>
-            </w:r>
-          </w:p>
-        </w:tc>
-        <w:tc>
-          <w:tcPr>
-            <w:tcW w:w="1260" w:type="dxa"/>
-            <w:shd w:val="clear" w:color="auto" w:fill="F2F2F2" w:themeFill="background1" w:themeFillShade="F2"/>
-          </w:tcPr>
-          <w:p>
-            <w:pPr>
-              <w:rPr>
-                <w:sz w:val="20"/>
-                <w:szCs w:val="20"/>
-              </w:rPr>
-            </w:pPr>
-          </w:p>
-        </w:tc>
-      </w:tr>
-      <w:tr>
-        <w:tc>
-          <w:tcPr>
-            <w:tcW w:w="445" w:type="dxa"/>
-            <w:shd w:val="clear" w:color="auto" w:fill="F2F2F2" w:themeFill="background1" w:themeFillShade="F2"/>
-          </w:tcPr>
-          <w:p>
-            <w:pPr>
-              <w:rPr>
-                <w:sz w:val="20"/>
-                <w:szCs w:val="20"/>
-              </w:rPr>
-            </w:pPr>
-            <w:r>
-              <w:rPr>
-                <w:sz w:val="20"/>
-                <w:szCs w:val="20"/>
-              </w:rPr>
-              <w:t>25</w:t>
-            </w:r>
-          </w:p>
-        </w:tc>
-        <w:tc>
-          <w:tcPr>
-            <w:tcW w:w="540" w:type="dxa"/>
-            <w:shd w:val="clear" w:color="auto" w:fill="F2F2F2" w:themeFill="background1" w:themeFillShade="F2"/>
-          </w:tcPr>
-          <w:p>
-            <w:pPr>
-              <w:rPr>
-                <w:sz w:val="20"/>
-                <w:szCs w:val="20"/>
-              </w:rPr>
-            </w:pPr>
-            <w:r>
-              <w:rPr>
-                <w:sz w:val="20"/>
-                <w:szCs w:val="20"/>
-              </w:rPr>
-              <w:t>.03</w:t>
-            </w:r>
-          </w:p>
-        </w:tc>
-        <w:tc>
-          <w:tcPr>
-            <w:tcW w:w="2700" w:type="dxa"/>
-            <w:shd w:val="clear" w:color="auto" w:fill="F2F2F2" w:themeFill="background1" w:themeFillShade="F2"/>
-          </w:tcPr>
-          <w:p>
-            <w:pPr>
-              <w:rPr>
-                <w:sz w:val="20"/>
-                <w:szCs w:val="20"/>
-              </w:rPr>
-            </w:pPr>
-            <w:r>
-              <w:rPr>
-                <w:sz w:val="20"/>
-                <w:szCs w:val="20"/>
-              </w:rPr>
-              <w:t>What are the possible scenes of the murder?</w:t>
-            </w:r>
-          </w:p>
-        </w:tc>
-        <w:tc>
-          <w:tcPr>
-            <w:tcW w:w="2430" w:type="dxa"/>
-            <w:shd w:val="clear" w:color="auto" w:fill="F2F2F2" w:themeFill="background1" w:themeFillShade="F2"/>
-          </w:tcPr>
-          <w:p>
-            <w:pPr>
-              <w:rPr>
-                <w:sz w:val="20"/>
-                <w:szCs w:val="20"/>
-              </w:rPr>
-            </w:pPr>
-            <w:r>
-              <w:rPr>
-                <w:sz w:val="20"/>
-                <w:szCs w:val="20"/>
-              </w:rPr>
-              <w:t xml:space="preserve"> </w:t>
-            </w:r>
-          </w:p>
-        </w:tc>
-        <w:tc>
-          <w:tcPr>
-            <w:tcW w:w="2160" w:type="dxa"/>
-            <w:shd w:val="clear" w:color="auto" w:fill="F2F2F2" w:themeFill="background1" w:themeFillShade="F2"/>
-          </w:tcPr>
-          <w:p>
-            <w:pPr>
-              <w:rPr>
-                <w:sz w:val="20"/>
-                <w:szCs w:val="20"/>
-              </w:rPr>
-            </w:pPr>
-            <w:r>
-              <w:rPr>
-                <w:sz w:val="20"/>
-                <w:szCs w:val="20"/>
-              </w:rPr>
-              <w:t>S</w:t>
-            </w:r>
-            <w:r>
-              <w:rPr>
-                <w:sz w:val="20"/>
-                <w:szCs w:val="20"/>
-              </w:rPr>
-              <w:t xml:space="preserve">uspects were </w:t>
-            </w:r>
-            <w:r>
-              <w:rPr>
-                <w:sz w:val="20"/>
-                <w:szCs w:val="20"/>
-              </w:rPr>
-              <w:t xml:space="preserve">seen </w:t>
-            </w:r>
-            <w:r>
-              <w:rPr>
-                <w:sz w:val="20"/>
-                <w:szCs w:val="20"/>
-              </w:rPr>
-              <w:t xml:space="preserve">in the kitchen bath deck study </w:t>
-            </w:r>
-          </w:p>
-        </w:tc>
-        <w:tc>
-          <w:tcPr>
-            <w:tcW w:w="1260" w:type="dxa"/>
-            <w:shd w:val="clear" w:color="auto" w:fill="F2F2F2" w:themeFill="background1" w:themeFillShade="F2"/>
-          </w:tcPr>
-          <w:p>
-            <w:pPr>
-              <w:rPr>
-                <w:sz w:val="20"/>
-                <w:szCs w:val="20"/>
-              </w:rPr>
-            </w:pPr>
-          </w:p>
-        </w:tc>
-      </w:tr>
-      <w:tr>
-        <w:tc>
-          <w:tcPr>
-            <w:tcW w:w="445" w:type="dxa"/>
-            <w:shd w:val="clear" w:color="auto" w:fill="F2F2F2" w:themeFill="background1" w:themeFillShade="F2"/>
-          </w:tcPr>
-          <w:p>
-            <w:pPr>
-              <w:rPr>
-                <w:sz w:val="20"/>
-                <w:szCs w:val="20"/>
-              </w:rPr>
-            </w:pPr>
-            <w:r>
-              <w:rPr>
-                <w:sz w:val="20"/>
-                <w:szCs w:val="20"/>
-              </w:rPr>
-              <w:t>26</w:t>
-            </w:r>
-          </w:p>
-        </w:tc>
-        <w:tc>
-          <w:tcPr>
-            <w:tcW w:w="540" w:type="dxa"/>
-            <w:shd w:val="clear" w:color="auto" w:fill="F2F2F2" w:themeFill="background1" w:themeFillShade="F2"/>
-          </w:tcPr>
-          <w:p>
-            <w:pPr>
-              <w:rPr>
-                <w:sz w:val="20"/>
-                <w:szCs w:val="20"/>
-              </w:rPr>
-            </w:pPr>
-            <w:r>
-              <w:rPr>
-                <w:sz w:val="20"/>
-                <w:szCs w:val="20"/>
-              </w:rPr>
-              <w:t>.03</w:t>
-            </w:r>
-          </w:p>
-        </w:tc>
-        <w:tc>
-          <w:tcPr>
-            <w:tcW w:w="2700" w:type="dxa"/>
-            <w:shd w:val="clear" w:color="auto" w:fill="F2F2F2" w:themeFill="background1" w:themeFillShade="F2"/>
-          </w:tcPr>
-          <w:p>
-            <w:pPr>
-              <w:rPr>
-                <w:sz w:val="20"/>
-                <w:szCs w:val="20"/>
-              </w:rPr>
-            </w:pPr>
-            <w:r>
-              <w:rPr>
-                <w:sz w:val="20"/>
-                <w:szCs w:val="20"/>
-              </w:rPr>
-              <w:t>W</w:t>
-            </w:r>
-            <w:r>
-              <w:rPr>
-                <w:sz w:val="20"/>
-                <w:szCs w:val="20"/>
-              </w:rPr>
-              <w:t>hen were the suspects seen</w:t>
-            </w:r>
-            <w:r>
-              <w:rPr>
-                <w:sz w:val="20"/>
-                <w:szCs w:val="20"/>
-              </w:rPr>
-              <w:t>?</w:t>
-            </w:r>
-          </w:p>
-        </w:tc>
-        <w:tc>
-          <w:tcPr>
-            <w:tcW w:w="2430" w:type="dxa"/>
-            <w:shd w:val="clear" w:color="auto" w:fill="F2F2F2" w:themeFill="background1" w:themeFillShade="F2"/>
-          </w:tcPr>
-          <w:p>
-            <w:pPr>
-              <w:rPr>
-                <w:sz w:val="20"/>
-                <w:szCs w:val="20"/>
-              </w:rPr>
-            </w:pPr>
-            <w:r>
-              <w:rPr>
-                <w:sz w:val="20"/>
-                <w:szCs w:val="20"/>
-              </w:rPr>
-              <w:t xml:space="preserve"> </w:t>
-            </w:r>
-          </w:p>
-        </w:tc>
-        <w:tc>
-          <w:tcPr>
-            <w:tcW w:w="2160" w:type="dxa"/>
-            <w:shd w:val="clear" w:color="auto" w:fill="F2F2F2" w:themeFill="background1" w:themeFillShade="F2"/>
-          </w:tcPr>
-          <w:p>
-            <w:pPr>
-              <w:rPr>
-                <w:sz w:val="20"/>
-                <w:szCs w:val="20"/>
-              </w:rPr>
-            </w:pPr>
-            <w:r>
-              <w:rPr>
-                <w:sz w:val="20"/>
-                <w:szCs w:val="20"/>
-              </w:rPr>
-              <w:t>Suspects were seen</w:t>
-            </w:r>
-            <w:r>
-              <w:rPr>
-                <w:sz w:val="20"/>
-                <w:szCs w:val="20"/>
-              </w:rPr>
-              <w:t xml:space="preserve"> </w:t>
-            </w:r>
-            <w:r>
-              <w:rPr>
-                <w:sz w:val="20"/>
-                <w:szCs w:val="20"/>
-              </w:rPr>
-              <w:t xml:space="preserve"> </w:t>
-            </w:r>
-          </w:p>
-          <w:p>
-            <w:pPr>
-              <w:rPr>
-                <w:sz w:val="20"/>
-                <w:szCs w:val="20"/>
-              </w:rPr>
-            </w:pPr>
-            <w:proofErr w:type="spellStart"/>
-            <w:r>
-              <w:rPr>
-                <w:sz w:val="20"/>
-                <w:szCs w:val="20"/>
-              </w:rPr>
-              <w:t>afterdinner</w:t>
-            </w:r>
-            <w:proofErr w:type="spellEnd"/>
-            <w:r>
-              <w:rPr>
-                <w:sz w:val="20"/>
-                <w:szCs w:val="20"/>
-              </w:rPr>
-              <w:t xml:space="preserve"> </w:t>
-            </w:r>
-            <w:r>
-              <w:rPr>
-                <w:sz w:val="20"/>
-                <w:szCs w:val="20"/>
-              </w:rPr>
-              <w:t>afternoon</w:t>
-            </w:r>
-          </w:p>
-          <w:p>
-            <w:pPr>
-              <w:rPr>
-                <w:sz w:val="20"/>
-                <w:szCs w:val="20"/>
-              </w:rPr>
-            </w:pPr>
-            <w:r>
-              <w:rPr>
-                <w:sz w:val="20"/>
-                <w:szCs w:val="20"/>
-              </w:rPr>
-              <w:t>morning</w:t>
-            </w:r>
-            <w:r>
-              <w:rPr>
-                <w:sz w:val="20"/>
-                <w:szCs w:val="20"/>
-              </w:rPr>
-              <w:t xml:space="preserve"> </w:t>
-            </w:r>
-            <w:r>
-              <w:rPr>
-                <w:sz w:val="20"/>
-                <w:szCs w:val="20"/>
-              </w:rPr>
-              <w:t>night</w:t>
-            </w:r>
-            <w:r>
-              <w:rPr>
-                <w:sz w:val="20"/>
-                <w:szCs w:val="20"/>
-              </w:rPr>
-              <w:t xml:space="preserve"> </w:t>
-            </w:r>
-            <w:r>
-              <w:rPr>
-                <w:sz w:val="20"/>
-                <w:szCs w:val="20"/>
-              </w:rPr>
-              <w:t>noon</w:t>
-            </w:r>
-          </w:p>
-        </w:tc>
-        <w:tc>
-          <w:tcPr>
-            <w:tcW w:w="1260" w:type="dxa"/>
-            <w:shd w:val="clear" w:color="auto" w:fill="F2F2F2" w:themeFill="background1" w:themeFillShade="F2"/>
-          </w:tcPr>
-          <w:p>
-            <w:pPr>
-              <w:rPr>
-                <w:sz w:val="20"/>
-                <w:szCs w:val="20"/>
-              </w:rPr>
-            </w:pPr>
-          </w:p>
-        </w:tc>
-      </w:tr>
-      <w:tr>
-        <w:tc>
-          <w:tcPr>
-            <w:tcW w:w="445" w:type="dxa"/>
-            <w:shd w:val="clear" w:color="auto" w:fill="F2F2F2" w:themeFill="background1" w:themeFillShade="F2"/>
-          </w:tcPr>
-          <w:p>
-            <w:pPr>
-              <w:rPr>
-                <w:sz w:val="20"/>
-                <w:szCs w:val="20"/>
-              </w:rPr>
-            </w:pPr>
-            <w:r>
-              <w:rPr>
-                <w:sz w:val="20"/>
-                <w:szCs w:val="20"/>
-              </w:rPr>
-              <w:t>27</w:t>
-            </w:r>
-          </w:p>
-        </w:tc>
-        <w:tc>
-          <w:tcPr>
-            <w:tcW w:w="540" w:type="dxa"/>
-            <w:shd w:val="clear" w:color="auto" w:fill="F2F2F2" w:themeFill="background1" w:themeFillShade="F2"/>
-          </w:tcPr>
-          <w:p>
-            <w:pPr>
-              <w:rPr>
-                <w:sz w:val="20"/>
-                <w:szCs w:val="20"/>
-              </w:rPr>
-            </w:pPr>
-            <w:r>
-              <w:rPr>
-                <w:sz w:val="20"/>
-                <w:szCs w:val="20"/>
-              </w:rPr>
-              <w:t>.02</w:t>
-            </w:r>
-          </w:p>
-        </w:tc>
-        <w:tc>
-          <w:tcPr>
-            <w:tcW w:w="2700" w:type="dxa"/>
-            <w:shd w:val="clear" w:color="auto" w:fill="F2F2F2" w:themeFill="background1" w:themeFillShade="F2"/>
-          </w:tcPr>
-          <w:p>
-            <w:r>
-              <w:rPr>
-                <w:sz w:val="20"/>
-                <w:szCs w:val="20"/>
-              </w:rPr>
-              <w:t xml:space="preserve">Is the murderer </w:t>
-            </w:r>
-            <w:r>
-              <w:rPr>
-                <w:i/>
-                <w:sz w:val="20"/>
-                <w:szCs w:val="20"/>
-              </w:rPr>
-              <w:t>random suspect1</w:t>
-            </w:r>
-            <w:r>
-              <w:rPr>
-                <w:b/>
-                <w:sz w:val="20"/>
-                <w:szCs w:val="20"/>
-              </w:rPr>
-              <w:t xml:space="preserve"> or </w:t>
-            </w:r>
-            <w:r>
-              <w:rPr>
-                <w:i/>
-                <w:sz w:val="20"/>
-                <w:szCs w:val="20"/>
-              </w:rPr>
-              <w:t>random suspect2</w:t>
-            </w:r>
-            <w:r>
-              <w:rPr>
-                <w:sz w:val="20"/>
-                <w:szCs w:val="20"/>
-              </w:rPr>
-              <w:t>?</w:t>
-            </w:r>
-          </w:p>
-        </w:tc>
-        <w:tc>
-          <w:tcPr>
-            <w:tcW w:w="2430" w:type="dxa"/>
-            <w:shd w:val="clear" w:color="auto" w:fill="F2F2F2" w:themeFill="background1" w:themeFillShade="F2"/>
-          </w:tcPr>
-          <w:p>
-            <w:pPr>
-              <w:rPr>
-                <w:sz w:val="20"/>
-                <w:szCs w:val="20"/>
-              </w:rPr>
-            </w:pPr>
-            <w:r>
-              <w:rPr>
-                <w:sz w:val="20"/>
-                <w:szCs w:val="20"/>
-              </w:rPr>
-              <w:t xml:space="preserve">Is the murderer </w:t>
-            </w:r>
-            <w:proofErr w:type="spellStart"/>
-            <w:r>
-              <w:rPr>
-                <w:sz w:val="20"/>
-                <w:szCs w:val="20"/>
-              </w:rPr>
-              <w:t>falisha</w:t>
-            </w:r>
-            <w:proofErr w:type="spellEnd"/>
-            <w:r>
-              <w:rPr>
-                <w:sz w:val="20"/>
-                <w:szCs w:val="20"/>
-              </w:rPr>
-              <w:t xml:space="preserve"> or mark?</w:t>
-            </w:r>
-          </w:p>
-          <w:p>
-            <w:pPr>
-              <w:rPr>
-                <w:sz w:val="20"/>
-                <w:szCs w:val="20"/>
-              </w:rPr>
-            </w:pPr>
-            <w:r>
-              <w:rPr>
-                <w:sz w:val="20"/>
-                <w:szCs w:val="20"/>
-              </w:rPr>
-              <w:t>Or</w:t>
-            </w:r>
-          </w:p>
-          <w:p>
-            <w:pPr>
-              <w:rPr>
-                <w:sz w:val="20"/>
-                <w:szCs w:val="20"/>
-              </w:rPr>
-            </w:pPr>
-            <w:r>
-              <w:rPr>
-                <w:sz w:val="20"/>
-                <w:szCs w:val="20"/>
-              </w:rPr>
-              <w:t>Is the murderer sally or mark?</w:t>
-            </w:r>
-          </w:p>
-        </w:tc>
-        <w:tc>
-          <w:tcPr>
-            <w:tcW w:w="2160" w:type="dxa"/>
-            <w:shd w:val="clear" w:color="auto" w:fill="F2F2F2" w:themeFill="background1" w:themeFillShade="F2"/>
-          </w:tcPr>
-          <w:p>
-            <w:pPr>
-              <w:rPr>
-                <w:sz w:val="20"/>
-                <w:szCs w:val="20"/>
-              </w:rPr>
-            </w:pPr>
-            <w:r>
-              <w:rPr>
-                <w:sz w:val="20"/>
-                <w:szCs w:val="20"/>
-              </w:rPr>
-              <w:t xml:space="preserve">The murderer was not </w:t>
-            </w:r>
-            <w:proofErr w:type="spellStart"/>
-            <w:r>
-              <w:rPr>
-                <w:sz w:val="20"/>
-                <w:szCs w:val="20"/>
-              </w:rPr>
-              <w:t>falisha</w:t>
-            </w:r>
-            <w:proofErr w:type="spellEnd"/>
-            <w:r>
-              <w:rPr>
-                <w:sz w:val="20"/>
-                <w:szCs w:val="20"/>
-              </w:rPr>
-              <w:t xml:space="preserve"> or mark. </w:t>
-            </w:r>
-          </w:p>
-          <w:p>
-            <w:pPr>
-              <w:rPr>
-                <w:sz w:val="20"/>
-                <w:szCs w:val="20"/>
-              </w:rPr>
-            </w:pPr>
-            <w:r>
-              <w:rPr>
-                <w:sz w:val="20"/>
-                <w:szCs w:val="20"/>
-              </w:rPr>
-              <w:t>Or</w:t>
-            </w:r>
-          </w:p>
-          <w:p>
-            <w:pPr>
-              <w:rPr>
-                <w:sz w:val="20"/>
-                <w:szCs w:val="20"/>
-              </w:rPr>
-            </w:pPr>
-            <w:r>
-              <w:rPr>
-                <w:sz w:val="20"/>
-                <w:szCs w:val="20"/>
-              </w:rPr>
-              <w:t>The murderer was either sally or mark.</w:t>
-            </w:r>
-          </w:p>
-        </w:tc>
-        <w:tc>
-          <w:tcPr>
-            <w:tcW w:w="1260" w:type="dxa"/>
-            <w:shd w:val="clear" w:color="auto" w:fill="F2F2F2" w:themeFill="background1" w:themeFillShade="F2"/>
-          </w:tcPr>
-          <w:p>
-            <w:pPr>
-              <w:rPr>
-                <w:sz w:val="20"/>
-                <w:szCs w:val="20"/>
-              </w:rPr>
-            </w:pPr>
-          </w:p>
-        </w:tc>
-      </w:tr>
-      <w:tr>
-        <w:tc>
-          <w:tcPr>
-            <w:tcW w:w="445" w:type="dxa"/>
-            <w:shd w:val="clear" w:color="auto" w:fill="F2F2F2" w:themeFill="background1" w:themeFillShade="F2"/>
-          </w:tcPr>
-          <w:p>
-            <w:pPr>
-              <w:rPr>
-                <w:sz w:val="20"/>
-                <w:szCs w:val="20"/>
-              </w:rPr>
-            </w:pPr>
-            <w:r>
-              <w:rPr>
-                <w:sz w:val="20"/>
-                <w:szCs w:val="20"/>
-              </w:rPr>
-              <w:t>28</w:t>
-            </w:r>
-          </w:p>
-        </w:tc>
-        <w:tc>
-          <w:tcPr>
-            <w:tcW w:w="540" w:type="dxa"/>
-            <w:shd w:val="clear" w:color="auto" w:fill="F2F2F2" w:themeFill="background1" w:themeFillShade="F2"/>
-          </w:tcPr>
-          <w:p>
-            <w:pPr>
-              <w:rPr>
-                <w:sz w:val="20"/>
-                <w:szCs w:val="20"/>
-              </w:rPr>
-            </w:pPr>
-            <w:r>
-              <w:rPr>
-                <w:sz w:val="20"/>
-                <w:szCs w:val="20"/>
-              </w:rPr>
-              <w:t>.02</w:t>
-            </w:r>
           </w:p>
         </w:tc>
         <w:tc>
